--- a/Stack.docx
+++ b/Stack.docx
@@ -2,55 +2,3713 @@
 <file path=word/document.xml><?xml version="1.0" encoding="utf-8"?>
 <w:document xmlns:wpc="http://schemas.microsoft.com/office/word/2010/wordprocessingCanvas" xmlns:cx="http://schemas.microsoft.com/office/drawing/2014/chartex" xmlns:cx1="http://schemas.microsoft.com/office/drawing/2015/9/8/chartex" xmlns:cx2="http://schemas.microsoft.com/office/drawing/2015/10/21/chartex" xmlns:cx3="http://schemas.microsoft.com/office/drawing/2016/5/9/chartex" xmlns:cx4="http://schemas.microsoft.com/office/drawing/2016/5/10/chartex" xmlns:cx5="http://schemas.microsoft.com/office/drawing/2016/5/11/chartex" xmlns:cx6="http://schemas.microsoft.com/office/drawing/2016/5/12/chartex" xmlns:cx7="http://schemas.microsoft.com/office/drawing/2016/5/13/chartex" xmlns:cx8="http://schemas.microsoft.com/office/drawing/2016/5/14/chartex" xmlns:mc="http://schemas.openxmlformats.org/markup-compatibility/2006" xmlns:aink="http://schemas.microsoft.com/office/drawing/2016/ink" xmlns:am3d="http://schemas.microsoft.com/office/drawing/2017/model3d" xmlns:o="urn:schemas-microsoft-com:office:office" xmlns:r="http://schemas.openxmlformats.org/officeDocument/2006/relationships" xmlns:m="http://schemas.openxmlformats.org/officeDocument/2006/math" xmlns:v="urn:schemas-microsoft-com:vml" xmlns:wp14="http://schemas.microsoft.com/office/word/2010/wordprocessingDrawing" xmlns:wp="http://schemas.openxmlformats.org/drawingml/2006/wordprocessingDrawing" xmlns:w10="urn:schemas-microsoft-com:office:word" xmlns:w="http://schemas.openxmlformats.org/wordprocessingml/2006/main" xmlns:w14="http://schemas.microsoft.com/office/word/2010/wordml" xmlns:w15="http://schemas.microsoft.com/office/word/2012/wordml" xmlns:w16cid="http://schemas.microsoft.com/office/word/2016/wordml/cid" xmlns:w16se="http://schemas.microsoft.com/office/word/2015/wordml/symex" xmlns:wpg="http://schemas.microsoft.com/office/word/2010/wordprocessingGroup" xmlns:wpi="http://schemas.microsoft.com/office/word/2010/wordprocessingInk" xmlns:wne="http://schemas.microsoft.com/office/word/2006/wordml" xmlns:wps="http://schemas.microsoft.com/office/word/2010/wordprocessingShape" mc:Ignorable="w14 w15 w16se w16cid wp14">
   <w:body>
-    <w:p>
-      <w:r>
-        <w:t>Bracket Balancing:</w:t>
-      </w:r>
-    </w:p>
-    <w:p>
-      <w:r>
-        <w:rPr>
-          <w:noProof/>
-        </w:rPr>
-        <w:drawing>
-          <wp:inline distT="0" distB="0" distL="0" distR="0" wp14:anchorId="794B62E2" wp14:editId="0C60D1F8">
-            <wp:extent cx="5943600" cy="2741930"/>
-            <wp:effectExtent l="0" t="0" r="0" b="1270"/>
-            <wp:docPr id="1" name="Picture 1"/>
-            <wp:cNvGraphicFramePr>
-              <a:graphicFrameLocks xmlns:a="http://schemas.openxmlformats.org/drawingml/2006/main" noChangeAspect="1"/>
-            </wp:cNvGraphicFramePr>
-            <a:graphic xmlns:a="http://schemas.openxmlformats.org/drawingml/2006/main">
-              <a:graphicData uri="http://schemas.openxmlformats.org/drawingml/2006/picture">
-                <pic:pic xmlns:pic="http://schemas.openxmlformats.org/drawingml/2006/picture">
-                  <pic:nvPicPr>
-                    <pic:cNvPr id="1" name=""/>
-                    <pic:cNvPicPr/>
-                  </pic:nvPicPr>
-                  <pic:blipFill>
-                    <a:blip r:embed="rId4"/>
-                    <a:stretch>
-                      <a:fillRect/>
-                    </a:stretch>
-                  </pic:blipFill>
-                  <pic:spPr>
-                    <a:xfrm>
-                      <a:off x="0" y="0"/>
-                      <a:ext cx="5943600" cy="2741930"/>
-                    </a:xfrm>
-                    <a:prstGeom prst="rect">
-                      <a:avLst/>
-                    </a:prstGeom>
-                  </pic:spPr>
-                </pic:pic>
-              </a:graphicData>
-            </a:graphic>
-          </wp:inline>
-        </w:drawing>
-      </w:r>
-      <w:bookmarkStart w:id="0" w:name="_GoBack"/>
-      <w:bookmarkEnd w:id="0"/>
-    </w:p>
+    <w:tbl>
+      <w:tblPr>
+        <w:tblStyle w:val="TableGrid"/>
+        <w:tblpPr w:leftFromText="180" w:rightFromText="180" w:vertAnchor="text" w:horzAnchor="margin" w:tblpXSpec="center" w:tblpY="316"/>
+        <w:tblW w:w="12060" w:type="dxa"/>
+        <w:tblLook w:val="04A0" w:firstRow="1" w:lastRow="0" w:firstColumn="1" w:lastColumn="0" w:noHBand="0" w:noVBand="1"/>
+      </w:tblPr>
+      <w:tblGrid>
+        <w:gridCol w:w="2484"/>
+        <w:gridCol w:w="9576"/>
+      </w:tblGrid>
+      <w:tr>
+        <w:tc>
+          <w:tcPr>
+            <w:tcW w:w="3240" w:type="dxa"/>
+          </w:tcPr>
+          <w:p>
+            <w:r>
+              <w:t>Bracket Balancing:</w:t>
+            </w:r>
+          </w:p>
+          <w:p/>
+        </w:tc>
+        <w:tc>
+          <w:tcPr>
+            <w:tcW w:w="8820" w:type="dxa"/>
+          </w:tcPr>
+          <w:p>
+            <w:r>
+              <w:rPr>
+                <w:noProof/>
+              </w:rPr>
+              <w:drawing>
+                <wp:inline distT="0" distB="0" distL="0" distR="0" wp14:anchorId="32AF5217" wp14:editId="0AED1380">
+                  <wp:extent cx="5943600" cy="2741930"/>
+                  <wp:effectExtent l="0" t="0" r="0" b="1270"/>
+                  <wp:docPr id="1" name="Picture 1"/>
+                  <wp:cNvGraphicFramePr>
+                    <a:graphicFrameLocks xmlns:a="http://schemas.openxmlformats.org/drawingml/2006/main" noChangeAspect="1"/>
+                  </wp:cNvGraphicFramePr>
+                  <a:graphic xmlns:a="http://schemas.openxmlformats.org/drawingml/2006/main">
+                    <a:graphicData uri="http://schemas.openxmlformats.org/drawingml/2006/picture">
+                      <pic:pic xmlns:pic="http://schemas.openxmlformats.org/drawingml/2006/picture">
+                        <pic:nvPicPr>
+                          <pic:cNvPr id="1" name=""/>
+                          <pic:cNvPicPr/>
+                        </pic:nvPicPr>
+                        <pic:blipFill>
+                          <a:blip r:embed="rId5"/>
+                          <a:stretch>
+                            <a:fillRect/>
+                          </a:stretch>
+                        </pic:blipFill>
+                        <pic:spPr>
+                          <a:xfrm>
+                            <a:off x="0" y="0"/>
+                            <a:ext cx="5943600" cy="2741930"/>
+                          </a:xfrm>
+                          <a:prstGeom prst="rect">
+                            <a:avLst/>
+                          </a:prstGeom>
+                        </pic:spPr>
+                      </pic:pic>
+                    </a:graphicData>
+                  </a:graphic>
+                </wp:inline>
+              </w:drawing>
+            </w:r>
+          </w:p>
+        </w:tc>
+      </w:tr>
+      <w:tr>
+        <w:tc>
+          <w:tcPr>
+            <w:tcW w:w="3240" w:type="dxa"/>
+          </w:tcPr>
+          <w:p>
+            <w:r>
+              <w:rPr>
+                <w:rFonts w:ascii="Arial" w:hAnsi="Arial" w:cs="Arial"/>
+                <w:shd w:val="clear" w:color="auto" w:fill="FFFFFF"/>
+              </w:rPr>
+              <w:t>Stack </w:t>
+            </w:r>
+          </w:p>
+        </w:tc>
+        <w:tc>
+          <w:tcPr>
+            <w:tcW w:w="8820" w:type="dxa"/>
+          </w:tcPr>
+          <w:p>
+            <w:pPr>
+              <w:pStyle w:val="ListParagraph"/>
+              <w:numPr>
+                <w:ilvl w:val="0"/>
+                <w:numId w:val="1"/>
+              </w:numPr>
+            </w:pPr>
+            <w:r>
+              <w:t xml:space="preserve">linear data structure which follows a </w:t>
+            </w:r>
+            <w:proofErr w:type="gramStart"/>
+            <w:r>
+              <w:t>particular order</w:t>
+            </w:r>
+            <w:proofErr w:type="gramEnd"/>
+            <w:r>
+              <w:t>.</w:t>
+            </w:r>
+          </w:p>
+          <w:p>
+            <w:pPr>
+              <w:pStyle w:val="ListParagraph"/>
+              <w:numPr>
+                <w:ilvl w:val="0"/>
+                <w:numId w:val="1"/>
+              </w:numPr>
+            </w:pPr>
+            <w:r>
+              <w:t xml:space="preserve">The order may be </w:t>
+            </w:r>
+            <w:proofErr w:type="gramStart"/>
+            <w:r>
+              <w:t>LIFO(</w:t>
+            </w:r>
+            <w:proofErr w:type="gramEnd"/>
+            <w:r>
+              <w:t>Last In First Out) or FILO(First In Last Out).</w:t>
+            </w:r>
+          </w:p>
+          <w:p>
+            <w:pPr>
+              <w:pStyle w:val="ListParagraph"/>
+              <w:numPr>
+                <w:ilvl w:val="0"/>
+                <w:numId w:val="1"/>
+              </w:numPr>
+            </w:pPr>
+            <w:proofErr w:type="gramStart"/>
+            <w:r>
+              <w:rPr>
+                <w:b/>
+                <w:bCs/>
+              </w:rPr>
+              <w:t>push(</w:t>
+            </w:r>
+            <w:proofErr w:type="gramEnd"/>
+            <w:r>
+              <w:rPr>
+                <w:b/>
+                <w:bCs/>
+              </w:rPr>
+              <w:t xml:space="preserve">), pop(), </w:t>
+            </w:r>
+            <w:proofErr w:type="spellStart"/>
+            <w:r>
+              <w:rPr>
+                <w:b/>
+                <w:bCs/>
+              </w:rPr>
+              <w:t>isEmpty</w:t>
+            </w:r>
+            <w:proofErr w:type="spellEnd"/>
+            <w:r>
+              <w:rPr>
+                <w:b/>
+                <w:bCs/>
+              </w:rPr>
+              <w:t>() and peek()</w:t>
+            </w:r>
+            <w:r>
+              <w:t xml:space="preserve"> all take O(1) time.</w:t>
+            </w:r>
+          </w:p>
+          <w:p>
+            <w:pPr>
+              <w:pStyle w:val="ListParagraph"/>
+              <w:numPr>
+                <w:ilvl w:val="0"/>
+                <w:numId w:val="1"/>
+              </w:numPr>
+            </w:pPr>
+            <w:r>
+              <w:t>We do not run any loop in any of these operations.</w:t>
+            </w:r>
+          </w:p>
+          <w:p/>
+          <w:p>
+            <w:r>
+              <w:rPr>
+                <w:noProof/>
+              </w:rPr>
+              <w:drawing>
+                <wp:inline distT="0" distB="0" distL="0" distR="0" wp14:anchorId="79B76B17" wp14:editId="4A1364E2">
+                  <wp:extent cx="5598451" cy="2865758"/>
+                  <wp:effectExtent l="0" t="0" r="2540" b="0"/>
+                  <wp:docPr id="3" name="Picture 3"/>
+                  <wp:cNvGraphicFramePr>
+                    <a:graphicFrameLocks xmlns:a="http://schemas.openxmlformats.org/drawingml/2006/main" noChangeAspect="1"/>
+                  </wp:cNvGraphicFramePr>
+                  <a:graphic xmlns:a="http://schemas.openxmlformats.org/drawingml/2006/main">
+                    <a:graphicData uri="http://schemas.openxmlformats.org/drawingml/2006/picture">
+                      <pic:pic xmlns:pic="http://schemas.openxmlformats.org/drawingml/2006/picture">
+                        <pic:nvPicPr>
+                          <pic:cNvPr id="1" name=""/>
+                          <pic:cNvPicPr/>
+                        </pic:nvPicPr>
+                        <pic:blipFill>
+                          <a:blip r:embed="rId6"/>
+                          <a:stretch>
+                            <a:fillRect/>
+                          </a:stretch>
+                        </pic:blipFill>
+                        <pic:spPr>
+                          <a:xfrm>
+                            <a:off x="0" y="0"/>
+                            <a:ext cx="5606775" cy="2870019"/>
+                          </a:xfrm>
+                          <a:prstGeom prst="rect">
+                            <a:avLst/>
+                          </a:prstGeom>
+                        </pic:spPr>
+                      </pic:pic>
+                    </a:graphicData>
+                  </a:graphic>
+                </wp:inline>
+              </w:drawing>
+            </w:r>
+          </w:p>
+        </w:tc>
+      </w:tr>
+      <w:tr>
+        <w:tc>
+          <w:tcPr>
+            <w:tcW w:w="3240" w:type="dxa"/>
+          </w:tcPr>
+          <w:p>
+            <w:r>
+              <w:rPr>
+                <w:rStyle w:val="Strong"/>
+                <w:rFonts w:ascii="Arial" w:hAnsi="Arial" w:cs="Arial"/>
+                <w:bdr w:val="none" w:sz="0" w:space="0" w:color="auto" w:frame="1"/>
+                <w:shd w:val="clear" w:color="auto" w:fill="FFFFFF"/>
+              </w:rPr>
+              <w:t>Applications of stack:</w:t>
+            </w:r>
+          </w:p>
+        </w:tc>
+        <w:tc>
+          <w:tcPr>
+            <w:tcW w:w="8820" w:type="dxa"/>
+          </w:tcPr>
+          <w:p>
+            <w:pPr>
+              <w:pStyle w:val="ListParagraph"/>
+              <w:numPr>
+                <w:ilvl w:val="0"/>
+                <w:numId w:val="2"/>
+              </w:numPr>
+            </w:pPr>
+            <w:r>
+              <w:t>Balancing of symbols</w:t>
+            </w:r>
+            <w:r>
+              <w:t>.</w:t>
+            </w:r>
+          </w:p>
+          <w:p>
+            <w:pPr>
+              <w:pStyle w:val="ListParagraph"/>
+              <w:numPr>
+                <w:ilvl w:val="0"/>
+                <w:numId w:val="2"/>
+              </w:numPr>
+            </w:pPr>
+            <w:r>
+              <w:t>Infix to Postfix /Prefix conversion</w:t>
+            </w:r>
+            <w:r>
+              <w:t>.</w:t>
+            </w:r>
+          </w:p>
+          <w:p>
+            <w:pPr>
+              <w:pStyle w:val="ListParagraph"/>
+              <w:numPr>
+                <w:ilvl w:val="0"/>
+                <w:numId w:val="2"/>
+              </w:numPr>
+            </w:pPr>
+            <w:r>
+              <w:t>Redo-undo features at many places like editors, photoshop.</w:t>
+            </w:r>
+          </w:p>
+          <w:p>
+            <w:pPr>
+              <w:pStyle w:val="ListParagraph"/>
+              <w:numPr>
+                <w:ilvl w:val="0"/>
+                <w:numId w:val="2"/>
+              </w:numPr>
+            </w:pPr>
+            <w:r>
+              <w:t>Forward and backward feature in web browsers</w:t>
+            </w:r>
+            <w:r>
+              <w:t>.</w:t>
+            </w:r>
+          </w:p>
+          <w:p>
+            <w:pPr>
+              <w:pStyle w:val="ListParagraph"/>
+              <w:numPr>
+                <w:ilvl w:val="0"/>
+                <w:numId w:val="2"/>
+              </w:numPr>
+            </w:pPr>
+            <w:r>
+              <w:t>Used in many algorithms like Tower of Hanoi, tree traversals, stock span problem, histogram problem.</w:t>
+            </w:r>
+          </w:p>
+          <w:p>
+            <w:pPr>
+              <w:pStyle w:val="ListParagraph"/>
+              <w:numPr>
+                <w:ilvl w:val="0"/>
+                <w:numId w:val="2"/>
+              </w:numPr>
+            </w:pPr>
+            <w:r>
+              <w:t>Other applications can be Backtracking, Knight tour problem, rat in a maze, N queen problem and sudoku solver</w:t>
+            </w:r>
+            <w:r>
+              <w:t>.</w:t>
+            </w:r>
+          </w:p>
+          <w:p>
+            <w:pPr>
+              <w:pStyle w:val="ListParagraph"/>
+              <w:numPr>
+                <w:ilvl w:val="0"/>
+                <w:numId w:val="2"/>
+              </w:numPr>
+            </w:pPr>
+            <w:r>
+              <w:t>In Graph Algorithms like Topological Sorting and Strongly Connected Components</w:t>
+            </w:r>
+            <w:r>
+              <w:t>.</w:t>
+            </w:r>
+          </w:p>
+        </w:tc>
+      </w:tr>
+      <w:tr>
+        <w:tc>
+          <w:tcPr>
+            <w:tcW w:w="3240" w:type="dxa"/>
+          </w:tcPr>
+          <w:p>
+            <w:r>
+              <w:rPr>
+                <w:rStyle w:val="Strong"/>
+                <w:rFonts w:ascii="Arial" w:hAnsi="Arial" w:cs="Arial"/>
+                <w:bdr w:val="none" w:sz="0" w:space="0" w:color="auto" w:frame="1"/>
+                <w:shd w:val="clear" w:color="auto" w:fill="FFFFFF"/>
+              </w:rPr>
+              <w:lastRenderedPageBreak/>
+              <w:t>Implementation:</w:t>
+            </w:r>
+          </w:p>
+        </w:tc>
+        <w:tc>
+          <w:tcPr>
+            <w:tcW w:w="8820" w:type="dxa"/>
+          </w:tcPr>
+          <w:p>
+            <w:r>
+              <w:t>Using array</w:t>
+            </w:r>
+          </w:p>
+          <w:p>
+            <w:r>
+              <w:t>Using linked list</w:t>
+            </w:r>
+          </w:p>
+        </w:tc>
+      </w:tr>
+      <w:tr>
+        <w:tc>
+          <w:tcPr>
+            <w:tcW w:w="3240" w:type="dxa"/>
+          </w:tcPr>
+          <w:p>
+            <w:pPr>
+              <w:rPr>
+                <w:rStyle w:val="Strong"/>
+                <w:rFonts w:ascii="Arial" w:hAnsi="Arial" w:cs="Arial"/>
+                <w:bdr w:val="none" w:sz="0" w:space="0" w:color="auto" w:frame="1"/>
+                <w:shd w:val="clear" w:color="auto" w:fill="FFFFFF"/>
+              </w:rPr>
+            </w:pPr>
+          </w:p>
+        </w:tc>
+        <w:tc>
+          <w:tcPr>
+            <w:tcW w:w="8820" w:type="dxa"/>
+          </w:tcPr>
+          <w:p>
+            <w:r>
+              <w:t xml:space="preserve">The order is First </w:t>
+            </w:r>
+            <w:proofErr w:type="gramStart"/>
+            <w:r>
+              <w:t>In</w:t>
+            </w:r>
+            <w:proofErr w:type="gramEnd"/>
+            <w:r>
+              <w:t xml:space="preserve"> First Out (FIFO).</w:t>
+            </w:r>
+          </w:p>
+          <w:p/>
+          <w:p>
+            <w:pPr>
+              <w:rPr>
+                <w:b/>
+                <w:bCs/>
+              </w:rPr>
+            </w:pPr>
+          </w:p>
+        </w:tc>
+      </w:tr>
+      <w:tr>
+        <w:tc>
+          <w:tcPr>
+            <w:tcW w:w="3240" w:type="dxa"/>
+          </w:tcPr>
+          <w:p>
+            <w:pPr>
+              <w:rPr>
+                <w:rStyle w:val="Strong"/>
+                <w:rFonts w:ascii="Arial" w:hAnsi="Arial" w:cs="Arial"/>
+                <w:bdr w:val="none" w:sz="0" w:space="0" w:color="auto" w:frame="1"/>
+                <w:shd w:val="clear" w:color="auto" w:fill="FFFFFF"/>
+              </w:rPr>
+            </w:pPr>
+          </w:p>
+        </w:tc>
+        <w:tc>
+          <w:tcPr>
+            <w:tcW w:w="8820" w:type="dxa"/>
+          </w:tcPr>
+          <w:p>
+            <w:pPr>
+              <w:pStyle w:val="NormalWeb"/>
+              <w:shd w:val="clear" w:color="auto" w:fill="FFFFFF"/>
+              <w:spacing w:before="0" w:beforeAutospacing="0" w:after="0" w:afterAutospacing="0"/>
+              <w:textAlignment w:val="baseline"/>
+            </w:pPr>
+            <w:r>
+              <w:rPr>
+                <w:rFonts w:ascii="Arial" w:hAnsi="Arial" w:cs="Arial"/>
+              </w:rPr>
+              <w:br/>
+            </w:r>
+          </w:p>
+        </w:tc>
+      </w:tr>
+      <w:tr>
+        <w:tc>
+          <w:tcPr>
+            <w:tcW w:w="3240" w:type="dxa"/>
+          </w:tcPr>
+          <w:p>
+            <w:pPr>
+              <w:rPr>
+                <w:rStyle w:val="Strong"/>
+                <w:rFonts w:ascii="Arial" w:hAnsi="Arial" w:cs="Arial"/>
+                <w:bdr w:val="none" w:sz="0" w:space="0" w:color="auto" w:frame="1"/>
+                <w:shd w:val="clear" w:color="auto" w:fill="FFFFFF"/>
+              </w:rPr>
+            </w:pPr>
+          </w:p>
+        </w:tc>
+        <w:tc>
+          <w:tcPr>
+            <w:tcW w:w="8820" w:type="dxa"/>
+          </w:tcPr>
+          <w:p>
+            <w:pPr>
+              <w:pStyle w:val="NormalWeb"/>
+              <w:shd w:val="clear" w:color="auto" w:fill="FFFFFF"/>
+              <w:spacing w:before="0" w:beforeAutospacing="0" w:after="0" w:afterAutospacing="0"/>
+              <w:textAlignment w:val="baseline"/>
+              <w:rPr>
+                <w:rFonts w:ascii="Arial" w:hAnsi="Arial" w:cs="Arial"/>
+              </w:rPr>
+            </w:pPr>
+          </w:p>
+        </w:tc>
+      </w:tr>
+      <w:tr>
+        <w:tc>
+          <w:tcPr>
+            <w:tcW w:w="3240" w:type="dxa"/>
+          </w:tcPr>
+          <w:p>
+            <w:pPr>
+              <w:rPr>
+                <w:rStyle w:val="Strong"/>
+                <w:rFonts w:ascii="Arial" w:hAnsi="Arial" w:cs="Arial"/>
+                <w:bdr w:val="none" w:sz="0" w:space="0" w:color="auto" w:frame="1"/>
+                <w:shd w:val="clear" w:color="auto" w:fill="FFFFFF"/>
+              </w:rPr>
+            </w:pPr>
+          </w:p>
+        </w:tc>
+        <w:tc>
+          <w:tcPr>
+            <w:tcW w:w="8820" w:type="dxa"/>
+          </w:tcPr>
+          <w:p>
+            <w:pPr>
+              <w:pStyle w:val="NormalWeb"/>
+              <w:shd w:val="clear" w:color="auto" w:fill="FFFFFF"/>
+              <w:spacing w:before="0" w:beforeAutospacing="0" w:after="0" w:afterAutospacing="0"/>
+              <w:textAlignment w:val="baseline"/>
+              <w:rPr>
+                <w:rFonts w:ascii="Arial" w:hAnsi="Arial" w:cs="Arial"/>
+              </w:rPr>
+            </w:pPr>
+          </w:p>
+        </w:tc>
+      </w:tr>
+      <w:tr>
+        <w:tc>
+          <w:tcPr>
+            <w:tcW w:w="3240" w:type="dxa"/>
+          </w:tcPr>
+          <w:p>
+            <w:r>
+              <w:rPr>
+                <w:rStyle w:val="Strong"/>
+                <w:rFonts w:ascii="Arial" w:hAnsi="Arial" w:cs="Arial"/>
+                <w:bdr w:val="none" w:sz="0" w:space="0" w:color="auto" w:frame="1"/>
+                <w:shd w:val="clear" w:color="auto" w:fill="FFFFFF"/>
+              </w:rPr>
+              <w:t>Implementing Stack using Arrays</w:t>
+            </w:r>
+          </w:p>
+        </w:tc>
+        <w:tc>
+          <w:tcPr>
+            <w:tcW w:w="8820" w:type="dxa"/>
+          </w:tcPr>
+          <w:p>
+            <w:pPr>
+              <w:autoSpaceDE w:val="0"/>
+              <w:autoSpaceDN w:val="0"/>
+              <w:adjustRightInd w:val="0"/>
+              <w:rPr>
+                <w:rFonts w:ascii="Consolas" w:hAnsi="Consolas" w:cs="Consolas"/>
+                <w:sz w:val="24"/>
+                <w:szCs w:val="24"/>
+              </w:rPr>
+            </w:pPr>
+            <w:r>
+              <w:rPr>
+                <w:rFonts w:ascii="Consolas" w:hAnsi="Consolas" w:cs="Consolas"/>
+                <w:b/>
+                <w:bCs/>
+                <w:color w:val="7F0055"/>
+                <w:sz w:val="24"/>
+                <w:szCs w:val="24"/>
+              </w:rPr>
+              <w:t>class</w:t>
+            </w:r>
+            <w:r>
+              <w:rPr>
+                <w:rFonts w:ascii="Consolas" w:hAnsi="Consolas" w:cs="Consolas"/>
+                <w:color w:val="000000"/>
+                <w:sz w:val="24"/>
+                <w:szCs w:val="24"/>
+              </w:rPr>
+              <w:t xml:space="preserve"> </w:t>
+            </w:r>
+            <w:proofErr w:type="spellStart"/>
+            <w:r>
+              <w:rPr>
+                <w:rFonts w:ascii="Consolas" w:hAnsi="Consolas" w:cs="Consolas"/>
+                <w:color w:val="000000"/>
+                <w:sz w:val="24"/>
+                <w:szCs w:val="24"/>
+              </w:rPr>
+              <w:t>StackDS</w:t>
+            </w:r>
+            <w:proofErr w:type="spellEnd"/>
+            <w:r>
+              <w:rPr>
+                <w:rFonts w:ascii="Consolas" w:hAnsi="Consolas" w:cs="Consolas"/>
+                <w:color w:val="000000"/>
+                <w:sz w:val="24"/>
+                <w:szCs w:val="24"/>
+              </w:rPr>
+              <w:t xml:space="preserve"> { </w:t>
+            </w:r>
+          </w:p>
+          <w:p>
+            <w:pPr>
+              <w:autoSpaceDE w:val="0"/>
+              <w:autoSpaceDN w:val="0"/>
+              <w:adjustRightInd w:val="0"/>
+              <w:rPr>
+                <w:rFonts w:ascii="Consolas" w:hAnsi="Consolas" w:cs="Consolas"/>
+                <w:sz w:val="24"/>
+                <w:szCs w:val="24"/>
+              </w:rPr>
+            </w:pPr>
+            <w:r>
+              <w:rPr>
+                <w:rFonts w:ascii="Consolas" w:hAnsi="Consolas" w:cs="Consolas"/>
+                <w:color w:val="000000"/>
+                <w:sz w:val="24"/>
+                <w:szCs w:val="24"/>
+              </w:rPr>
+              <w:tab/>
+            </w:r>
+            <w:r>
+              <w:rPr>
+                <w:rFonts w:ascii="Consolas" w:hAnsi="Consolas" w:cs="Consolas"/>
+                <w:b/>
+                <w:bCs/>
+                <w:color w:val="7F0055"/>
+                <w:sz w:val="24"/>
+                <w:szCs w:val="24"/>
+              </w:rPr>
+              <w:t>static</w:t>
+            </w:r>
+            <w:r>
+              <w:rPr>
+                <w:rFonts w:ascii="Consolas" w:hAnsi="Consolas" w:cs="Consolas"/>
+                <w:color w:val="000000"/>
+                <w:sz w:val="24"/>
+                <w:szCs w:val="24"/>
+              </w:rPr>
+              <w:t xml:space="preserve"> </w:t>
+            </w:r>
+            <w:r>
+              <w:rPr>
+                <w:rFonts w:ascii="Consolas" w:hAnsi="Consolas" w:cs="Consolas"/>
+                <w:b/>
+                <w:bCs/>
+                <w:color w:val="7F0055"/>
+                <w:sz w:val="24"/>
+                <w:szCs w:val="24"/>
+              </w:rPr>
+              <w:t>final</w:t>
+            </w:r>
+            <w:r>
+              <w:rPr>
+                <w:rFonts w:ascii="Consolas" w:hAnsi="Consolas" w:cs="Consolas"/>
+                <w:color w:val="000000"/>
+                <w:sz w:val="24"/>
+                <w:szCs w:val="24"/>
+              </w:rPr>
+              <w:t xml:space="preserve"> </w:t>
+            </w:r>
+            <w:r>
+              <w:rPr>
+                <w:rFonts w:ascii="Consolas" w:hAnsi="Consolas" w:cs="Consolas"/>
+                <w:b/>
+                <w:bCs/>
+                <w:color w:val="7F0055"/>
+                <w:sz w:val="24"/>
+                <w:szCs w:val="24"/>
+              </w:rPr>
+              <w:t>int</w:t>
+            </w:r>
+            <w:r>
+              <w:rPr>
+                <w:rFonts w:ascii="Consolas" w:hAnsi="Consolas" w:cs="Consolas"/>
+                <w:color w:val="000000"/>
+                <w:sz w:val="24"/>
+                <w:szCs w:val="24"/>
+              </w:rPr>
+              <w:t xml:space="preserve"> </w:t>
+            </w:r>
+            <w:r>
+              <w:rPr>
+                <w:rFonts w:ascii="Consolas" w:hAnsi="Consolas" w:cs="Consolas"/>
+                <w:b/>
+                <w:bCs/>
+                <w:i/>
+                <w:iCs/>
+                <w:color w:val="0000C0"/>
+                <w:sz w:val="24"/>
+                <w:szCs w:val="24"/>
+              </w:rPr>
+              <w:t>MAX</w:t>
+            </w:r>
+            <w:r>
+              <w:rPr>
+                <w:rFonts w:ascii="Consolas" w:hAnsi="Consolas" w:cs="Consolas"/>
+                <w:color w:val="000000"/>
+                <w:sz w:val="24"/>
+                <w:szCs w:val="24"/>
+              </w:rPr>
+              <w:t xml:space="preserve"> = 1000; </w:t>
+            </w:r>
+          </w:p>
+          <w:p>
+            <w:pPr>
+              <w:autoSpaceDE w:val="0"/>
+              <w:autoSpaceDN w:val="0"/>
+              <w:adjustRightInd w:val="0"/>
+              <w:rPr>
+                <w:rFonts w:ascii="Consolas" w:hAnsi="Consolas" w:cs="Consolas"/>
+                <w:sz w:val="24"/>
+                <w:szCs w:val="24"/>
+              </w:rPr>
+            </w:pPr>
+            <w:r>
+              <w:rPr>
+                <w:rFonts w:ascii="Consolas" w:hAnsi="Consolas" w:cs="Consolas"/>
+                <w:color w:val="000000"/>
+                <w:sz w:val="24"/>
+                <w:szCs w:val="24"/>
+              </w:rPr>
+              <w:tab/>
+            </w:r>
+            <w:r>
+              <w:rPr>
+                <w:rFonts w:ascii="Consolas" w:hAnsi="Consolas" w:cs="Consolas"/>
+                <w:b/>
+                <w:bCs/>
+                <w:color w:val="7F0055"/>
+                <w:sz w:val="24"/>
+                <w:szCs w:val="24"/>
+              </w:rPr>
+              <w:t>int</w:t>
+            </w:r>
+            <w:r>
+              <w:rPr>
+                <w:rFonts w:ascii="Consolas" w:hAnsi="Consolas" w:cs="Consolas"/>
+                <w:color w:val="000000"/>
+                <w:sz w:val="24"/>
+                <w:szCs w:val="24"/>
+              </w:rPr>
+              <w:t xml:space="preserve"> </w:t>
+            </w:r>
+            <w:r>
+              <w:rPr>
+                <w:rFonts w:ascii="Consolas" w:hAnsi="Consolas" w:cs="Consolas"/>
+                <w:color w:val="0000C0"/>
+                <w:sz w:val="24"/>
+                <w:szCs w:val="24"/>
+              </w:rPr>
+              <w:t>top</w:t>
+            </w:r>
+            <w:r>
+              <w:rPr>
+                <w:rFonts w:ascii="Consolas" w:hAnsi="Consolas" w:cs="Consolas"/>
+                <w:color w:val="000000"/>
+                <w:sz w:val="24"/>
+                <w:szCs w:val="24"/>
+              </w:rPr>
+              <w:t xml:space="preserve">; </w:t>
+            </w:r>
+          </w:p>
+          <w:p>
+            <w:pPr>
+              <w:autoSpaceDE w:val="0"/>
+              <w:autoSpaceDN w:val="0"/>
+              <w:adjustRightInd w:val="0"/>
+              <w:rPr>
+                <w:rFonts w:ascii="Consolas" w:hAnsi="Consolas" w:cs="Consolas"/>
+                <w:sz w:val="24"/>
+                <w:szCs w:val="24"/>
+              </w:rPr>
+            </w:pPr>
+            <w:r>
+              <w:rPr>
+                <w:rFonts w:ascii="Consolas" w:hAnsi="Consolas" w:cs="Consolas"/>
+                <w:color w:val="000000"/>
+                <w:sz w:val="24"/>
+                <w:szCs w:val="24"/>
+              </w:rPr>
+              <w:tab/>
+            </w:r>
+            <w:r>
+              <w:rPr>
+                <w:rFonts w:ascii="Consolas" w:hAnsi="Consolas" w:cs="Consolas"/>
+                <w:b/>
+                <w:bCs/>
+                <w:color w:val="7F0055"/>
+                <w:sz w:val="24"/>
+                <w:szCs w:val="24"/>
+              </w:rPr>
+              <w:t>int</w:t>
+            </w:r>
+            <w:r>
+              <w:rPr>
+                <w:rFonts w:ascii="Consolas" w:hAnsi="Consolas" w:cs="Consolas"/>
+                <w:color w:val="000000"/>
+                <w:sz w:val="24"/>
+                <w:szCs w:val="24"/>
+              </w:rPr>
+              <w:t xml:space="preserve"> </w:t>
+            </w:r>
+            <w:proofErr w:type="gramStart"/>
+            <w:r>
+              <w:rPr>
+                <w:rFonts w:ascii="Consolas" w:hAnsi="Consolas" w:cs="Consolas"/>
+                <w:color w:val="0000C0"/>
+                <w:sz w:val="24"/>
+                <w:szCs w:val="24"/>
+              </w:rPr>
+              <w:t>a</w:t>
+            </w:r>
+            <w:r>
+              <w:rPr>
+                <w:rFonts w:ascii="Consolas" w:hAnsi="Consolas" w:cs="Consolas"/>
+                <w:color w:val="000000"/>
+                <w:sz w:val="24"/>
+                <w:szCs w:val="24"/>
+              </w:rPr>
+              <w:t>[</w:t>
+            </w:r>
+            <w:proofErr w:type="gramEnd"/>
+            <w:r>
+              <w:rPr>
+                <w:rFonts w:ascii="Consolas" w:hAnsi="Consolas" w:cs="Consolas"/>
+                <w:color w:val="000000"/>
+                <w:sz w:val="24"/>
+                <w:szCs w:val="24"/>
+              </w:rPr>
+              <w:t xml:space="preserve">] = </w:t>
+            </w:r>
+            <w:r>
+              <w:rPr>
+                <w:rFonts w:ascii="Consolas" w:hAnsi="Consolas" w:cs="Consolas"/>
+                <w:b/>
+                <w:bCs/>
+                <w:color w:val="7F0055"/>
+                <w:sz w:val="24"/>
+                <w:szCs w:val="24"/>
+              </w:rPr>
+              <w:t>new</w:t>
+            </w:r>
+            <w:r>
+              <w:rPr>
+                <w:rFonts w:ascii="Consolas" w:hAnsi="Consolas" w:cs="Consolas"/>
+                <w:color w:val="000000"/>
+                <w:sz w:val="24"/>
+                <w:szCs w:val="24"/>
+              </w:rPr>
+              <w:t xml:space="preserve"> </w:t>
+            </w:r>
+            <w:r>
+              <w:rPr>
+                <w:rFonts w:ascii="Consolas" w:hAnsi="Consolas" w:cs="Consolas"/>
+                <w:b/>
+                <w:bCs/>
+                <w:color w:val="7F0055"/>
+                <w:sz w:val="24"/>
+                <w:szCs w:val="24"/>
+              </w:rPr>
+              <w:t>int</w:t>
+            </w:r>
+            <w:r>
+              <w:rPr>
+                <w:rFonts w:ascii="Consolas" w:hAnsi="Consolas" w:cs="Consolas"/>
+                <w:color w:val="000000"/>
+                <w:sz w:val="24"/>
+                <w:szCs w:val="24"/>
+              </w:rPr>
+              <w:t>[</w:t>
+            </w:r>
+            <w:r>
+              <w:rPr>
+                <w:rFonts w:ascii="Consolas" w:hAnsi="Consolas" w:cs="Consolas"/>
+                <w:b/>
+                <w:bCs/>
+                <w:i/>
+                <w:iCs/>
+                <w:color w:val="0000C0"/>
+                <w:sz w:val="24"/>
+                <w:szCs w:val="24"/>
+              </w:rPr>
+              <w:t>MAX</w:t>
+            </w:r>
+            <w:r>
+              <w:rPr>
+                <w:rFonts w:ascii="Consolas" w:hAnsi="Consolas" w:cs="Consolas"/>
+                <w:color w:val="000000"/>
+                <w:sz w:val="24"/>
+                <w:szCs w:val="24"/>
+              </w:rPr>
+              <w:t xml:space="preserve">]; </w:t>
+            </w:r>
+            <w:r>
+              <w:rPr>
+                <w:rFonts w:ascii="Consolas" w:hAnsi="Consolas" w:cs="Consolas"/>
+                <w:color w:val="3F7F5F"/>
+                <w:sz w:val="24"/>
+                <w:szCs w:val="24"/>
+              </w:rPr>
+              <w:t xml:space="preserve">// Maximum size of Stack </w:t>
+            </w:r>
+          </w:p>
+          <w:p>
+            <w:pPr>
+              <w:autoSpaceDE w:val="0"/>
+              <w:autoSpaceDN w:val="0"/>
+              <w:adjustRightInd w:val="0"/>
+              <w:rPr>
+                <w:rFonts w:ascii="Consolas" w:hAnsi="Consolas" w:cs="Consolas"/>
+                <w:sz w:val="24"/>
+                <w:szCs w:val="24"/>
+              </w:rPr>
+            </w:pPr>
+            <w:r>
+              <w:rPr>
+                <w:rFonts w:ascii="Consolas" w:hAnsi="Consolas" w:cs="Consolas"/>
+                <w:color w:val="000000"/>
+                <w:sz w:val="24"/>
+                <w:szCs w:val="24"/>
+              </w:rPr>
+              <w:tab/>
+            </w:r>
+          </w:p>
+          <w:p>
+            <w:pPr>
+              <w:autoSpaceDE w:val="0"/>
+              <w:autoSpaceDN w:val="0"/>
+              <w:adjustRightInd w:val="0"/>
+              <w:rPr>
+                <w:rFonts w:ascii="Consolas" w:hAnsi="Consolas" w:cs="Consolas"/>
+                <w:sz w:val="24"/>
+                <w:szCs w:val="24"/>
+              </w:rPr>
+            </w:pPr>
+            <w:r>
+              <w:rPr>
+                <w:rFonts w:ascii="Consolas" w:hAnsi="Consolas" w:cs="Consolas"/>
+                <w:color w:val="000000"/>
+                <w:sz w:val="24"/>
+                <w:szCs w:val="24"/>
+              </w:rPr>
+              <w:tab/>
+            </w:r>
+            <w:proofErr w:type="spellStart"/>
+            <w:proofErr w:type="gramStart"/>
+            <w:r>
+              <w:rPr>
+                <w:rFonts w:ascii="Consolas" w:hAnsi="Consolas" w:cs="Consolas"/>
+                <w:color w:val="000000"/>
+                <w:sz w:val="24"/>
+                <w:szCs w:val="24"/>
+              </w:rPr>
+              <w:t>StackDS</w:t>
+            </w:r>
+            <w:proofErr w:type="spellEnd"/>
+            <w:r>
+              <w:rPr>
+                <w:rFonts w:ascii="Consolas" w:hAnsi="Consolas" w:cs="Consolas"/>
+                <w:color w:val="000000"/>
+                <w:sz w:val="24"/>
+                <w:szCs w:val="24"/>
+              </w:rPr>
+              <w:t>(</w:t>
+            </w:r>
+            <w:proofErr w:type="gramEnd"/>
+            <w:r>
+              <w:rPr>
+                <w:rFonts w:ascii="Consolas" w:hAnsi="Consolas" w:cs="Consolas"/>
+                <w:color w:val="000000"/>
+                <w:sz w:val="24"/>
+                <w:szCs w:val="24"/>
+              </w:rPr>
+              <w:t xml:space="preserve">) </w:t>
+            </w:r>
+          </w:p>
+          <w:p>
+            <w:pPr>
+              <w:autoSpaceDE w:val="0"/>
+              <w:autoSpaceDN w:val="0"/>
+              <w:adjustRightInd w:val="0"/>
+              <w:rPr>
+                <w:rFonts w:ascii="Consolas" w:hAnsi="Consolas" w:cs="Consolas"/>
+                <w:sz w:val="24"/>
+                <w:szCs w:val="24"/>
+              </w:rPr>
+            </w:pPr>
+            <w:r>
+              <w:rPr>
+                <w:rFonts w:ascii="Consolas" w:hAnsi="Consolas" w:cs="Consolas"/>
+                <w:color w:val="000000"/>
+                <w:sz w:val="24"/>
+                <w:szCs w:val="24"/>
+              </w:rPr>
+              <w:tab/>
+              <w:t xml:space="preserve">{ </w:t>
+            </w:r>
+          </w:p>
+          <w:p>
+            <w:pPr>
+              <w:autoSpaceDE w:val="0"/>
+              <w:autoSpaceDN w:val="0"/>
+              <w:adjustRightInd w:val="0"/>
+              <w:rPr>
+                <w:rFonts w:ascii="Consolas" w:hAnsi="Consolas" w:cs="Consolas"/>
+                <w:sz w:val="24"/>
+                <w:szCs w:val="24"/>
+              </w:rPr>
+            </w:pPr>
+            <w:r>
+              <w:rPr>
+                <w:rFonts w:ascii="Consolas" w:hAnsi="Consolas" w:cs="Consolas"/>
+                <w:color w:val="000000"/>
+                <w:sz w:val="24"/>
+                <w:szCs w:val="24"/>
+              </w:rPr>
+              <w:tab/>
+            </w:r>
+            <w:r>
+              <w:rPr>
+                <w:rFonts w:ascii="Consolas" w:hAnsi="Consolas" w:cs="Consolas"/>
+                <w:color w:val="000000"/>
+                <w:sz w:val="24"/>
+                <w:szCs w:val="24"/>
+              </w:rPr>
+              <w:tab/>
+            </w:r>
+            <w:r>
+              <w:rPr>
+                <w:rFonts w:ascii="Consolas" w:hAnsi="Consolas" w:cs="Consolas"/>
+                <w:color w:val="0000C0"/>
+                <w:sz w:val="24"/>
+                <w:szCs w:val="24"/>
+              </w:rPr>
+              <w:t>top</w:t>
+            </w:r>
+            <w:r>
+              <w:rPr>
+                <w:rFonts w:ascii="Consolas" w:hAnsi="Consolas" w:cs="Consolas"/>
+                <w:color w:val="000000"/>
+                <w:sz w:val="24"/>
+                <w:szCs w:val="24"/>
+              </w:rPr>
+              <w:t xml:space="preserve"> = -1; </w:t>
+            </w:r>
+          </w:p>
+          <w:p>
+            <w:pPr>
+              <w:autoSpaceDE w:val="0"/>
+              <w:autoSpaceDN w:val="0"/>
+              <w:adjustRightInd w:val="0"/>
+              <w:rPr>
+                <w:rFonts w:ascii="Consolas" w:hAnsi="Consolas" w:cs="Consolas"/>
+                <w:sz w:val="24"/>
+                <w:szCs w:val="24"/>
+              </w:rPr>
+            </w:pPr>
+            <w:r>
+              <w:rPr>
+                <w:rFonts w:ascii="Consolas" w:hAnsi="Consolas" w:cs="Consolas"/>
+                <w:color w:val="000000"/>
+                <w:sz w:val="24"/>
+                <w:szCs w:val="24"/>
+              </w:rPr>
+              <w:tab/>
+              <w:t xml:space="preserve">} </w:t>
+            </w:r>
+          </w:p>
+          <w:p>
+            <w:pPr>
+              <w:autoSpaceDE w:val="0"/>
+              <w:autoSpaceDN w:val="0"/>
+              <w:adjustRightInd w:val="0"/>
+              <w:rPr>
+                <w:rFonts w:ascii="Consolas" w:hAnsi="Consolas" w:cs="Consolas"/>
+                <w:sz w:val="24"/>
+                <w:szCs w:val="24"/>
+              </w:rPr>
+            </w:pPr>
+          </w:p>
+          <w:p>
+            <w:pPr>
+              <w:autoSpaceDE w:val="0"/>
+              <w:autoSpaceDN w:val="0"/>
+              <w:adjustRightInd w:val="0"/>
+              <w:rPr>
+                <w:rFonts w:ascii="Consolas" w:hAnsi="Consolas" w:cs="Consolas"/>
+                <w:sz w:val="24"/>
+                <w:szCs w:val="24"/>
+              </w:rPr>
+            </w:pPr>
+            <w:r>
+              <w:rPr>
+                <w:rFonts w:ascii="Consolas" w:hAnsi="Consolas" w:cs="Consolas"/>
+                <w:color w:val="000000"/>
+                <w:sz w:val="24"/>
+                <w:szCs w:val="24"/>
+              </w:rPr>
+              <w:tab/>
+            </w:r>
+            <w:r>
+              <w:rPr>
+                <w:rFonts w:ascii="Consolas" w:hAnsi="Consolas" w:cs="Consolas"/>
+                <w:b/>
+                <w:bCs/>
+                <w:color w:val="7F0055"/>
+                <w:sz w:val="24"/>
+                <w:szCs w:val="24"/>
+              </w:rPr>
+              <w:t>boolean</w:t>
+            </w:r>
+            <w:r>
+              <w:rPr>
+                <w:rFonts w:ascii="Consolas" w:hAnsi="Consolas" w:cs="Consolas"/>
+                <w:color w:val="000000"/>
+                <w:sz w:val="24"/>
+                <w:szCs w:val="24"/>
+              </w:rPr>
+              <w:t xml:space="preserve"> </w:t>
+            </w:r>
+            <w:proofErr w:type="spellStart"/>
+            <w:proofErr w:type="gramStart"/>
+            <w:r>
+              <w:rPr>
+                <w:rFonts w:ascii="Consolas" w:hAnsi="Consolas" w:cs="Consolas"/>
+                <w:color w:val="000000"/>
+                <w:sz w:val="24"/>
+                <w:szCs w:val="24"/>
+              </w:rPr>
+              <w:t>isEmpty</w:t>
+            </w:r>
+            <w:proofErr w:type="spellEnd"/>
+            <w:r>
+              <w:rPr>
+                <w:rFonts w:ascii="Consolas" w:hAnsi="Consolas" w:cs="Consolas"/>
+                <w:color w:val="000000"/>
+                <w:sz w:val="24"/>
+                <w:szCs w:val="24"/>
+              </w:rPr>
+              <w:t>(</w:t>
+            </w:r>
+            <w:proofErr w:type="gramEnd"/>
+            <w:r>
+              <w:rPr>
+                <w:rFonts w:ascii="Consolas" w:hAnsi="Consolas" w:cs="Consolas"/>
+                <w:color w:val="000000"/>
+                <w:sz w:val="24"/>
+                <w:szCs w:val="24"/>
+              </w:rPr>
+              <w:t xml:space="preserve">) </w:t>
+            </w:r>
+          </w:p>
+          <w:p>
+            <w:pPr>
+              <w:autoSpaceDE w:val="0"/>
+              <w:autoSpaceDN w:val="0"/>
+              <w:adjustRightInd w:val="0"/>
+              <w:rPr>
+                <w:rFonts w:ascii="Consolas" w:hAnsi="Consolas" w:cs="Consolas"/>
+                <w:sz w:val="24"/>
+                <w:szCs w:val="24"/>
+              </w:rPr>
+            </w:pPr>
+            <w:r>
+              <w:rPr>
+                <w:rFonts w:ascii="Consolas" w:hAnsi="Consolas" w:cs="Consolas"/>
+                <w:color w:val="000000"/>
+                <w:sz w:val="24"/>
+                <w:szCs w:val="24"/>
+              </w:rPr>
+              <w:tab/>
+              <w:t xml:space="preserve">{ </w:t>
+            </w:r>
+          </w:p>
+          <w:p>
+            <w:pPr>
+              <w:autoSpaceDE w:val="0"/>
+              <w:autoSpaceDN w:val="0"/>
+              <w:adjustRightInd w:val="0"/>
+              <w:rPr>
+                <w:rFonts w:ascii="Consolas" w:hAnsi="Consolas" w:cs="Consolas"/>
+                <w:sz w:val="24"/>
+                <w:szCs w:val="24"/>
+              </w:rPr>
+            </w:pPr>
+            <w:r>
+              <w:rPr>
+                <w:rFonts w:ascii="Consolas" w:hAnsi="Consolas" w:cs="Consolas"/>
+                <w:color w:val="000000"/>
+                <w:sz w:val="24"/>
+                <w:szCs w:val="24"/>
+              </w:rPr>
+              <w:tab/>
+            </w:r>
+            <w:r>
+              <w:rPr>
+                <w:rFonts w:ascii="Consolas" w:hAnsi="Consolas" w:cs="Consolas"/>
+                <w:color w:val="000000"/>
+                <w:sz w:val="24"/>
+                <w:szCs w:val="24"/>
+              </w:rPr>
+              <w:tab/>
+            </w:r>
+            <w:r>
+              <w:rPr>
+                <w:rFonts w:ascii="Consolas" w:hAnsi="Consolas" w:cs="Consolas"/>
+                <w:b/>
+                <w:bCs/>
+                <w:color w:val="7F0055"/>
+                <w:sz w:val="24"/>
+                <w:szCs w:val="24"/>
+              </w:rPr>
+              <w:t>return</w:t>
+            </w:r>
+            <w:r>
+              <w:rPr>
+                <w:rFonts w:ascii="Consolas" w:hAnsi="Consolas" w:cs="Consolas"/>
+                <w:color w:val="000000"/>
+                <w:sz w:val="24"/>
+                <w:szCs w:val="24"/>
+              </w:rPr>
+              <w:t xml:space="preserve"> (</w:t>
+            </w:r>
+            <w:r>
+              <w:rPr>
+                <w:rFonts w:ascii="Consolas" w:hAnsi="Consolas" w:cs="Consolas"/>
+                <w:color w:val="0000C0"/>
+                <w:sz w:val="24"/>
+                <w:szCs w:val="24"/>
+              </w:rPr>
+              <w:t>top</w:t>
+            </w:r>
+            <w:r>
+              <w:rPr>
+                <w:rFonts w:ascii="Consolas" w:hAnsi="Consolas" w:cs="Consolas"/>
+                <w:color w:val="000000"/>
+                <w:sz w:val="24"/>
+                <w:szCs w:val="24"/>
+              </w:rPr>
+              <w:t xml:space="preserve"> &lt; 0); </w:t>
+            </w:r>
+          </w:p>
+          <w:p>
+            <w:pPr>
+              <w:autoSpaceDE w:val="0"/>
+              <w:autoSpaceDN w:val="0"/>
+              <w:adjustRightInd w:val="0"/>
+              <w:rPr>
+                <w:rFonts w:ascii="Consolas" w:hAnsi="Consolas" w:cs="Consolas"/>
+                <w:sz w:val="24"/>
+                <w:szCs w:val="24"/>
+              </w:rPr>
+            </w:pPr>
+            <w:r>
+              <w:rPr>
+                <w:rFonts w:ascii="Consolas" w:hAnsi="Consolas" w:cs="Consolas"/>
+                <w:color w:val="000000"/>
+                <w:sz w:val="24"/>
+                <w:szCs w:val="24"/>
+              </w:rPr>
+              <w:tab/>
+              <w:t xml:space="preserve">} </w:t>
+            </w:r>
+          </w:p>
+          <w:p>
+            <w:pPr>
+              <w:autoSpaceDE w:val="0"/>
+              <w:autoSpaceDN w:val="0"/>
+              <w:adjustRightInd w:val="0"/>
+              <w:rPr>
+                <w:rFonts w:ascii="Consolas" w:hAnsi="Consolas" w:cs="Consolas"/>
+                <w:sz w:val="24"/>
+                <w:szCs w:val="24"/>
+              </w:rPr>
+            </w:pPr>
+            <w:r>
+              <w:rPr>
+                <w:rFonts w:ascii="Consolas" w:hAnsi="Consolas" w:cs="Consolas"/>
+                <w:color w:val="000000"/>
+                <w:sz w:val="24"/>
+                <w:szCs w:val="24"/>
+              </w:rPr>
+              <w:tab/>
+            </w:r>
+          </w:p>
+          <w:p>
+            <w:pPr>
+              <w:autoSpaceDE w:val="0"/>
+              <w:autoSpaceDN w:val="0"/>
+              <w:adjustRightInd w:val="0"/>
+              <w:rPr>
+                <w:rFonts w:ascii="Consolas" w:hAnsi="Consolas" w:cs="Consolas"/>
+                <w:sz w:val="24"/>
+                <w:szCs w:val="24"/>
+              </w:rPr>
+            </w:pPr>
+            <w:r>
+              <w:rPr>
+                <w:rFonts w:ascii="Consolas" w:hAnsi="Consolas" w:cs="Consolas"/>
+                <w:color w:val="000000"/>
+                <w:sz w:val="24"/>
+                <w:szCs w:val="24"/>
+              </w:rPr>
+              <w:tab/>
+            </w:r>
+            <w:r>
+              <w:rPr>
+                <w:rFonts w:ascii="Consolas" w:hAnsi="Consolas" w:cs="Consolas"/>
+                <w:b/>
+                <w:bCs/>
+                <w:color w:val="7F0055"/>
+                <w:sz w:val="24"/>
+                <w:szCs w:val="24"/>
+              </w:rPr>
+              <w:t>boolean</w:t>
+            </w:r>
+            <w:r>
+              <w:rPr>
+                <w:rFonts w:ascii="Consolas" w:hAnsi="Consolas" w:cs="Consolas"/>
+                <w:color w:val="000000"/>
+                <w:sz w:val="24"/>
+                <w:szCs w:val="24"/>
+              </w:rPr>
+              <w:t xml:space="preserve"> </w:t>
+            </w:r>
+            <w:proofErr w:type="gramStart"/>
+            <w:r>
+              <w:rPr>
+                <w:rFonts w:ascii="Consolas" w:hAnsi="Consolas" w:cs="Consolas"/>
+                <w:color w:val="000000"/>
+                <w:sz w:val="24"/>
+                <w:szCs w:val="24"/>
+              </w:rPr>
+              <w:t>push(</w:t>
+            </w:r>
+            <w:proofErr w:type="gramEnd"/>
+            <w:r>
+              <w:rPr>
+                <w:rFonts w:ascii="Consolas" w:hAnsi="Consolas" w:cs="Consolas"/>
+                <w:b/>
+                <w:bCs/>
+                <w:color w:val="7F0055"/>
+                <w:sz w:val="24"/>
+                <w:szCs w:val="24"/>
+              </w:rPr>
+              <w:t>int</w:t>
+            </w:r>
+            <w:r>
+              <w:rPr>
+                <w:rFonts w:ascii="Consolas" w:hAnsi="Consolas" w:cs="Consolas"/>
+                <w:color w:val="000000"/>
+                <w:sz w:val="24"/>
+                <w:szCs w:val="24"/>
+              </w:rPr>
+              <w:t xml:space="preserve"> </w:t>
+            </w:r>
+            <w:r>
+              <w:rPr>
+                <w:rFonts w:ascii="Consolas" w:hAnsi="Consolas" w:cs="Consolas"/>
+                <w:color w:val="6A3E3E"/>
+                <w:sz w:val="24"/>
+                <w:szCs w:val="24"/>
+              </w:rPr>
+              <w:t>x</w:t>
+            </w:r>
+            <w:r>
+              <w:rPr>
+                <w:rFonts w:ascii="Consolas" w:hAnsi="Consolas" w:cs="Consolas"/>
+                <w:color w:val="000000"/>
+                <w:sz w:val="24"/>
+                <w:szCs w:val="24"/>
+              </w:rPr>
+              <w:t xml:space="preserve">) </w:t>
+            </w:r>
+          </w:p>
+          <w:p>
+            <w:pPr>
+              <w:autoSpaceDE w:val="0"/>
+              <w:autoSpaceDN w:val="0"/>
+              <w:adjustRightInd w:val="0"/>
+              <w:rPr>
+                <w:rFonts w:ascii="Consolas" w:hAnsi="Consolas" w:cs="Consolas"/>
+                <w:sz w:val="24"/>
+                <w:szCs w:val="24"/>
+              </w:rPr>
+            </w:pPr>
+            <w:r>
+              <w:rPr>
+                <w:rFonts w:ascii="Consolas" w:hAnsi="Consolas" w:cs="Consolas"/>
+                <w:color w:val="000000"/>
+                <w:sz w:val="24"/>
+                <w:szCs w:val="24"/>
+              </w:rPr>
+              <w:tab/>
+              <w:t xml:space="preserve">{ </w:t>
+            </w:r>
+          </w:p>
+          <w:p>
+            <w:pPr>
+              <w:autoSpaceDE w:val="0"/>
+              <w:autoSpaceDN w:val="0"/>
+              <w:adjustRightInd w:val="0"/>
+              <w:rPr>
+                <w:rFonts w:ascii="Consolas" w:hAnsi="Consolas" w:cs="Consolas"/>
+                <w:sz w:val="24"/>
+                <w:szCs w:val="24"/>
+              </w:rPr>
+            </w:pPr>
+            <w:r>
+              <w:rPr>
+                <w:rFonts w:ascii="Consolas" w:hAnsi="Consolas" w:cs="Consolas"/>
+                <w:color w:val="000000"/>
+                <w:sz w:val="24"/>
+                <w:szCs w:val="24"/>
+              </w:rPr>
+              <w:tab/>
+            </w:r>
+            <w:r>
+              <w:rPr>
+                <w:rFonts w:ascii="Consolas" w:hAnsi="Consolas" w:cs="Consolas"/>
+                <w:color w:val="000000"/>
+                <w:sz w:val="24"/>
+                <w:szCs w:val="24"/>
+              </w:rPr>
+              <w:tab/>
+            </w:r>
+            <w:r>
+              <w:rPr>
+                <w:rFonts w:ascii="Consolas" w:hAnsi="Consolas" w:cs="Consolas"/>
+                <w:b/>
+                <w:bCs/>
+                <w:color w:val="7F0055"/>
+                <w:sz w:val="24"/>
+                <w:szCs w:val="24"/>
+              </w:rPr>
+              <w:t>if</w:t>
+            </w:r>
+            <w:r>
+              <w:rPr>
+                <w:rFonts w:ascii="Consolas" w:hAnsi="Consolas" w:cs="Consolas"/>
+                <w:color w:val="000000"/>
+                <w:sz w:val="24"/>
+                <w:szCs w:val="24"/>
+              </w:rPr>
+              <w:t xml:space="preserve"> (</w:t>
+            </w:r>
+            <w:r>
+              <w:rPr>
+                <w:rFonts w:ascii="Consolas" w:hAnsi="Consolas" w:cs="Consolas"/>
+                <w:color w:val="0000C0"/>
+                <w:sz w:val="24"/>
+                <w:szCs w:val="24"/>
+              </w:rPr>
+              <w:t>top</w:t>
+            </w:r>
+            <w:r>
+              <w:rPr>
+                <w:rFonts w:ascii="Consolas" w:hAnsi="Consolas" w:cs="Consolas"/>
+                <w:color w:val="000000"/>
+                <w:sz w:val="24"/>
+                <w:szCs w:val="24"/>
+              </w:rPr>
+              <w:t xml:space="preserve"> &gt;= (</w:t>
+            </w:r>
+            <w:r>
+              <w:rPr>
+                <w:rFonts w:ascii="Consolas" w:hAnsi="Consolas" w:cs="Consolas"/>
+                <w:b/>
+                <w:bCs/>
+                <w:i/>
+                <w:iCs/>
+                <w:color w:val="0000C0"/>
+                <w:sz w:val="24"/>
+                <w:szCs w:val="24"/>
+              </w:rPr>
+              <w:t>MAX</w:t>
+            </w:r>
+            <w:r>
+              <w:rPr>
+                <w:rFonts w:ascii="Consolas" w:hAnsi="Consolas" w:cs="Consolas"/>
+                <w:color w:val="000000"/>
+                <w:sz w:val="24"/>
+                <w:szCs w:val="24"/>
+              </w:rPr>
+              <w:t xml:space="preserve"> - 1)) { </w:t>
+            </w:r>
+          </w:p>
+          <w:p>
+            <w:pPr>
+              <w:autoSpaceDE w:val="0"/>
+              <w:autoSpaceDN w:val="0"/>
+              <w:adjustRightInd w:val="0"/>
+              <w:rPr>
+                <w:rFonts w:ascii="Consolas" w:hAnsi="Consolas" w:cs="Consolas"/>
+                <w:sz w:val="24"/>
+                <w:szCs w:val="24"/>
+              </w:rPr>
+            </w:pPr>
+            <w:r>
+              <w:rPr>
+                <w:rFonts w:ascii="Consolas" w:hAnsi="Consolas" w:cs="Consolas"/>
+                <w:color w:val="000000"/>
+                <w:sz w:val="24"/>
+                <w:szCs w:val="24"/>
+              </w:rPr>
+              <w:tab/>
+            </w:r>
+            <w:r>
+              <w:rPr>
+                <w:rFonts w:ascii="Consolas" w:hAnsi="Consolas" w:cs="Consolas"/>
+                <w:color w:val="000000"/>
+                <w:sz w:val="24"/>
+                <w:szCs w:val="24"/>
+              </w:rPr>
+              <w:tab/>
+            </w:r>
+            <w:r>
+              <w:rPr>
+                <w:rFonts w:ascii="Consolas" w:hAnsi="Consolas" w:cs="Consolas"/>
+                <w:color w:val="000000"/>
+                <w:sz w:val="24"/>
+                <w:szCs w:val="24"/>
+              </w:rPr>
+              <w:tab/>
+              <w:t>System.</w:t>
+            </w:r>
+            <w:r>
+              <w:rPr>
+                <w:rFonts w:ascii="Consolas" w:hAnsi="Consolas" w:cs="Consolas"/>
+                <w:b/>
+                <w:bCs/>
+                <w:i/>
+                <w:iCs/>
+                <w:color w:val="0000C0"/>
+                <w:sz w:val="24"/>
+                <w:szCs w:val="24"/>
+              </w:rPr>
+              <w:t>out</w:t>
+            </w:r>
+            <w:r>
+              <w:rPr>
+                <w:rFonts w:ascii="Consolas" w:hAnsi="Consolas" w:cs="Consolas"/>
+                <w:color w:val="000000"/>
+                <w:sz w:val="24"/>
+                <w:szCs w:val="24"/>
+              </w:rPr>
+              <w:t>.println(</w:t>
+            </w:r>
+            <w:r>
+              <w:rPr>
+                <w:rFonts w:ascii="Consolas" w:hAnsi="Consolas" w:cs="Consolas"/>
+                <w:color w:val="2A00FF"/>
+                <w:sz w:val="24"/>
+                <w:szCs w:val="24"/>
+              </w:rPr>
+              <w:t>"Stack Overflow"</w:t>
+            </w:r>
+            <w:r>
+              <w:rPr>
+                <w:rFonts w:ascii="Consolas" w:hAnsi="Consolas" w:cs="Consolas"/>
+                <w:color w:val="000000"/>
+                <w:sz w:val="24"/>
+                <w:szCs w:val="24"/>
+              </w:rPr>
+              <w:t xml:space="preserve">); </w:t>
+            </w:r>
+          </w:p>
+          <w:p>
+            <w:pPr>
+              <w:autoSpaceDE w:val="0"/>
+              <w:autoSpaceDN w:val="0"/>
+              <w:adjustRightInd w:val="0"/>
+              <w:rPr>
+                <w:rFonts w:ascii="Consolas" w:hAnsi="Consolas" w:cs="Consolas"/>
+                <w:sz w:val="24"/>
+                <w:szCs w:val="24"/>
+              </w:rPr>
+            </w:pPr>
+            <w:r>
+              <w:rPr>
+                <w:rFonts w:ascii="Consolas" w:hAnsi="Consolas" w:cs="Consolas"/>
+                <w:color w:val="000000"/>
+                <w:sz w:val="24"/>
+                <w:szCs w:val="24"/>
+              </w:rPr>
+              <w:tab/>
+            </w:r>
+            <w:r>
+              <w:rPr>
+                <w:rFonts w:ascii="Consolas" w:hAnsi="Consolas" w:cs="Consolas"/>
+                <w:color w:val="000000"/>
+                <w:sz w:val="24"/>
+                <w:szCs w:val="24"/>
+              </w:rPr>
+              <w:tab/>
+            </w:r>
+            <w:r>
+              <w:rPr>
+                <w:rFonts w:ascii="Consolas" w:hAnsi="Consolas" w:cs="Consolas"/>
+                <w:color w:val="000000"/>
+                <w:sz w:val="24"/>
+                <w:szCs w:val="24"/>
+              </w:rPr>
+              <w:tab/>
+            </w:r>
+            <w:r>
+              <w:rPr>
+                <w:rFonts w:ascii="Consolas" w:hAnsi="Consolas" w:cs="Consolas"/>
+                <w:b/>
+                <w:bCs/>
+                <w:color w:val="7F0055"/>
+                <w:sz w:val="24"/>
+                <w:szCs w:val="24"/>
+              </w:rPr>
+              <w:t>return</w:t>
+            </w:r>
+            <w:r>
+              <w:rPr>
+                <w:rFonts w:ascii="Consolas" w:hAnsi="Consolas" w:cs="Consolas"/>
+                <w:color w:val="000000"/>
+                <w:sz w:val="24"/>
+                <w:szCs w:val="24"/>
+              </w:rPr>
+              <w:t xml:space="preserve"> </w:t>
+            </w:r>
+            <w:r>
+              <w:rPr>
+                <w:rFonts w:ascii="Consolas" w:hAnsi="Consolas" w:cs="Consolas"/>
+                <w:b/>
+                <w:bCs/>
+                <w:color w:val="7F0055"/>
+                <w:sz w:val="24"/>
+                <w:szCs w:val="24"/>
+              </w:rPr>
+              <w:t>false</w:t>
+            </w:r>
+            <w:r>
+              <w:rPr>
+                <w:rFonts w:ascii="Consolas" w:hAnsi="Consolas" w:cs="Consolas"/>
+                <w:color w:val="000000"/>
+                <w:sz w:val="24"/>
+                <w:szCs w:val="24"/>
+              </w:rPr>
+              <w:t xml:space="preserve">; </w:t>
+            </w:r>
+          </w:p>
+          <w:p>
+            <w:pPr>
+              <w:autoSpaceDE w:val="0"/>
+              <w:autoSpaceDN w:val="0"/>
+              <w:adjustRightInd w:val="0"/>
+              <w:rPr>
+                <w:rFonts w:ascii="Consolas" w:hAnsi="Consolas" w:cs="Consolas"/>
+                <w:sz w:val="24"/>
+                <w:szCs w:val="24"/>
+              </w:rPr>
+            </w:pPr>
+            <w:r>
+              <w:rPr>
+                <w:rFonts w:ascii="Consolas" w:hAnsi="Consolas" w:cs="Consolas"/>
+                <w:color w:val="000000"/>
+                <w:sz w:val="24"/>
+                <w:szCs w:val="24"/>
+              </w:rPr>
+              <w:tab/>
+            </w:r>
+            <w:r>
+              <w:rPr>
+                <w:rFonts w:ascii="Consolas" w:hAnsi="Consolas" w:cs="Consolas"/>
+                <w:color w:val="000000"/>
+                <w:sz w:val="24"/>
+                <w:szCs w:val="24"/>
+              </w:rPr>
+              <w:tab/>
+              <w:t xml:space="preserve">} </w:t>
+            </w:r>
+          </w:p>
+          <w:p>
+            <w:pPr>
+              <w:autoSpaceDE w:val="0"/>
+              <w:autoSpaceDN w:val="0"/>
+              <w:adjustRightInd w:val="0"/>
+              <w:rPr>
+                <w:rFonts w:ascii="Consolas" w:hAnsi="Consolas" w:cs="Consolas"/>
+                <w:sz w:val="24"/>
+                <w:szCs w:val="24"/>
+              </w:rPr>
+            </w:pPr>
+            <w:r>
+              <w:rPr>
+                <w:rFonts w:ascii="Consolas" w:hAnsi="Consolas" w:cs="Consolas"/>
+                <w:color w:val="000000"/>
+                <w:sz w:val="24"/>
+                <w:szCs w:val="24"/>
+              </w:rPr>
+              <w:tab/>
+            </w:r>
+            <w:r>
+              <w:rPr>
+                <w:rFonts w:ascii="Consolas" w:hAnsi="Consolas" w:cs="Consolas"/>
+                <w:color w:val="000000"/>
+                <w:sz w:val="24"/>
+                <w:szCs w:val="24"/>
+              </w:rPr>
+              <w:tab/>
+            </w:r>
+            <w:r>
+              <w:rPr>
+                <w:rFonts w:ascii="Consolas" w:hAnsi="Consolas" w:cs="Consolas"/>
+                <w:b/>
+                <w:bCs/>
+                <w:color w:val="7F0055"/>
+                <w:sz w:val="24"/>
+                <w:szCs w:val="24"/>
+              </w:rPr>
+              <w:t>else</w:t>
+            </w:r>
+            <w:r>
+              <w:rPr>
+                <w:rFonts w:ascii="Consolas" w:hAnsi="Consolas" w:cs="Consolas"/>
+                <w:color w:val="000000"/>
+                <w:sz w:val="24"/>
+                <w:szCs w:val="24"/>
+              </w:rPr>
+              <w:t xml:space="preserve"> { </w:t>
+            </w:r>
+          </w:p>
+          <w:p>
+            <w:pPr>
+              <w:autoSpaceDE w:val="0"/>
+              <w:autoSpaceDN w:val="0"/>
+              <w:adjustRightInd w:val="0"/>
+              <w:rPr>
+                <w:rFonts w:ascii="Consolas" w:hAnsi="Consolas" w:cs="Consolas"/>
+                <w:sz w:val="24"/>
+                <w:szCs w:val="24"/>
+              </w:rPr>
+            </w:pPr>
+            <w:r>
+              <w:rPr>
+                <w:rFonts w:ascii="Consolas" w:hAnsi="Consolas" w:cs="Consolas"/>
+                <w:color w:val="000000"/>
+                <w:sz w:val="24"/>
+                <w:szCs w:val="24"/>
+              </w:rPr>
+              <w:tab/>
+            </w:r>
+            <w:r>
+              <w:rPr>
+                <w:rFonts w:ascii="Consolas" w:hAnsi="Consolas" w:cs="Consolas"/>
+                <w:color w:val="000000"/>
+                <w:sz w:val="24"/>
+                <w:szCs w:val="24"/>
+              </w:rPr>
+              <w:tab/>
+            </w:r>
+            <w:r>
+              <w:rPr>
+                <w:rFonts w:ascii="Consolas" w:hAnsi="Consolas" w:cs="Consolas"/>
+                <w:color w:val="000000"/>
+                <w:sz w:val="24"/>
+                <w:szCs w:val="24"/>
+              </w:rPr>
+              <w:tab/>
+            </w:r>
+            <w:r>
+              <w:rPr>
+                <w:rFonts w:ascii="Consolas" w:hAnsi="Consolas" w:cs="Consolas"/>
+                <w:color w:val="0000C0"/>
+                <w:sz w:val="24"/>
+                <w:szCs w:val="24"/>
+              </w:rPr>
+              <w:t>a</w:t>
+            </w:r>
+            <w:r>
+              <w:rPr>
+                <w:rFonts w:ascii="Consolas" w:hAnsi="Consolas" w:cs="Consolas"/>
+                <w:color w:val="000000"/>
+                <w:sz w:val="24"/>
+                <w:szCs w:val="24"/>
+              </w:rPr>
+              <w:t>[++</w:t>
+            </w:r>
+            <w:r>
+              <w:rPr>
+                <w:rFonts w:ascii="Consolas" w:hAnsi="Consolas" w:cs="Consolas"/>
+                <w:color w:val="0000C0"/>
+                <w:sz w:val="24"/>
+                <w:szCs w:val="24"/>
+              </w:rPr>
+              <w:t>top</w:t>
+            </w:r>
+            <w:r>
+              <w:rPr>
+                <w:rFonts w:ascii="Consolas" w:hAnsi="Consolas" w:cs="Consolas"/>
+                <w:color w:val="000000"/>
+                <w:sz w:val="24"/>
+                <w:szCs w:val="24"/>
+              </w:rPr>
+              <w:t xml:space="preserve">] = </w:t>
+            </w:r>
+            <w:r>
+              <w:rPr>
+                <w:rFonts w:ascii="Consolas" w:hAnsi="Consolas" w:cs="Consolas"/>
+                <w:color w:val="6A3E3E"/>
+                <w:sz w:val="24"/>
+                <w:szCs w:val="24"/>
+              </w:rPr>
+              <w:t>x</w:t>
+            </w:r>
+            <w:r>
+              <w:rPr>
+                <w:rFonts w:ascii="Consolas" w:hAnsi="Consolas" w:cs="Consolas"/>
+                <w:color w:val="000000"/>
+                <w:sz w:val="24"/>
+                <w:szCs w:val="24"/>
+              </w:rPr>
+              <w:t xml:space="preserve">; </w:t>
+            </w:r>
+          </w:p>
+          <w:p>
+            <w:pPr>
+              <w:autoSpaceDE w:val="0"/>
+              <w:autoSpaceDN w:val="0"/>
+              <w:adjustRightInd w:val="0"/>
+              <w:rPr>
+                <w:rFonts w:ascii="Consolas" w:hAnsi="Consolas" w:cs="Consolas"/>
+                <w:sz w:val="24"/>
+                <w:szCs w:val="24"/>
+              </w:rPr>
+            </w:pPr>
+            <w:r>
+              <w:rPr>
+                <w:rFonts w:ascii="Consolas" w:hAnsi="Consolas" w:cs="Consolas"/>
+                <w:color w:val="000000"/>
+                <w:sz w:val="24"/>
+                <w:szCs w:val="24"/>
+              </w:rPr>
+              <w:tab/>
+            </w:r>
+            <w:r>
+              <w:rPr>
+                <w:rFonts w:ascii="Consolas" w:hAnsi="Consolas" w:cs="Consolas"/>
+                <w:color w:val="000000"/>
+                <w:sz w:val="24"/>
+                <w:szCs w:val="24"/>
+              </w:rPr>
+              <w:tab/>
+            </w:r>
+            <w:r>
+              <w:rPr>
+                <w:rFonts w:ascii="Consolas" w:hAnsi="Consolas" w:cs="Consolas"/>
+                <w:color w:val="000000"/>
+                <w:sz w:val="24"/>
+                <w:szCs w:val="24"/>
+              </w:rPr>
+              <w:tab/>
+              <w:t>System.</w:t>
+            </w:r>
+            <w:r>
+              <w:rPr>
+                <w:rFonts w:ascii="Consolas" w:hAnsi="Consolas" w:cs="Consolas"/>
+                <w:b/>
+                <w:bCs/>
+                <w:i/>
+                <w:iCs/>
+                <w:color w:val="0000C0"/>
+                <w:sz w:val="24"/>
+                <w:szCs w:val="24"/>
+              </w:rPr>
+              <w:t>out</w:t>
+            </w:r>
+            <w:r>
+              <w:rPr>
+                <w:rFonts w:ascii="Consolas" w:hAnsi="Consolas" w:cs="Consolas"/>
+                <w:color w:val="000000"/>
+                <w:sz w:val="24"/>
+                <w:szCs w:val="24"/>
+              </w:rPr>
+              <w:t>.println(</w:t>
+            </w:r>
+            <w:r>
+              <w:rPr>
+                <w:rFonts w:ascii="Consolas" w:hAnsi="Consolas" w:cs="Consolas"/>
+                <w:color w:val="6A3E3E"/>
+                <w:sz w:val="24"/>
+                <w:szCs w:val="24"/>
+              </w:rPr>
+              <w:t>x</w:t>
+            </w:r>
+            <w:r>
+              <w:rPr>
+                <w:rFonts w:ascii="Consolas" w:hAnsi="Consolas" w:cs="Consolas"/>
+                <w:color w:val="000000"/>
+                <w:sz w:val="24"/>
+                <w:szCs w:val="24"/>
+              </w:rPr>
+              <w:t xml:space="preserve"> + </w:t>
+            </w:r>
+            <w:r>
+              <w:rPr>
+                <w:rFonts w:ascii="Consolas" w:hAnsi="Consolas" w:cs="Consolas"/>
+                <w:color w:val="2A00FF"/>
+                <w:sz w:val="24"/>
+                <w:szCs w:val="24"/>
+              </w:rPr>
+              <w:t>" pushed into stack"</w:t>
+            </w:r>
+            <w:r>
+              <w:rPr>
+                <w:rFonts w:ascii="Consolas" w:hAnsi="Consolas" w:cs="Consolas"/>
+                <w:color w:val="000000"/>
+                <w:sz w:val="24"/>
+                <w:szCs w:val="24"/>
+              </w:rPr>
+              <w:t xml:space="preserve">); </w:t>
+            </w:r>
+          </w:p>
+          <w:p>
+            <w:pPr>
+              <w:autoSpaceDE w:val="0"/>
+              <w:autoSpaceDN w:val="0"/>
+              <w:adjustRightInd w:val="0"/>
+              <w:rPr>
+                <w:rFonts w:ascii="Consolas" w:hAnsi="Consolas" w:cs="Consolas"/>
+                <w:sz w:val="24"/>
+                <w:szCs w:val="24"/>
+              </w:rPr>
+            </w:pPr>
+            <w:r>
+              <w:rPr>
+                <w:rFonts w:ascii="Consolas" w:hAnsi="Consolas" w:cs="Consolas"/>
+                <w:color w:val="000000"/>
+                <w:sz w:val="24"/>
+                <w:szCs w:val="24"/>
+              </w:rPr>
+              <w:tab/>
+            </w:r>
+            <w:r>
+              <w:rPr>
+                <w:rFonts w:ascii="Consolas" w:hAnsi="Consolas" w:cs="Consolas"/>
+                <w:color w:val="000000"/>
+                <w:sz w:val="24"/>
+                <w:szCs w:val="24"/>
+              </w:rPr>
+              <w:tab/>
+            </w:r>
+            <w:r>
+              <w:rPr>
+                <w:rFonts w:ascii="Consolas" w:hAnsi="Consolas" w:cs="Consolas"/>
+                <w:color w:val="000000"/>
+                <w:sz w:val="24"/>
+                <w:szCs w:val="24"/>
+              </w:rPr>
+              <w:tab/>
+            </w:r>
+            <w:r>
+              <w:rPr>
+                <w:rFonts w:ascii="Consolas" w:hAnsi="Consolas" w:cs="Consolas"/>
+                <w:b/>
+                <w:bCs/>
+                <w:color w:val="7F0055"/>
+                <w:sz w:val="24"/>
+                <w:szCs w:val="24"/>
+              </w:rPr>
+              <w:t>return</w:t>
+            </w:r>
+            <w:r>
+              <w:rPr>
+                <w:rFonts w:ascii="Consolas" w:hAnsi="Consolas" w:cs="Consolas"/>
+                <w:color w:val="000000"/>
+                <w:sz w:val="24"/>
+                <w:szCs w:val="24"/>
+              </w:rPr>
+              <w:t xml:space="preserve"> </w:t>
+            </w:r>
+            <w:r>
+              <w:rPr>
+                <w:rFonts w:ascii="Consolas" w:hAnsi="Consolas" w:cs="Consolas"/>
+                <w:b/>
+                <w:bCs/>
+                <w:color w:val="7F0055"/>
+                <w:sz w:val="24"/>
+                <w:szCs w:val="24"/>
+              </w:rPr>
+              <w:t>true</w:t>
+            </w:r>
+            <w:r>
+              <w:rPr>
+                <w:rFonts w:ascii="Consolas" w:hAnsi="Consolas" w:cs="Consolas"/>
+                <w:color w:val="000000"/>
+                <w:sz w:val="24"/>
+                <w:szCs w:val="24"/>
+              </w:rPr>
+              <w:t xml:space="preserve">; </w:t>
+            </w:r>
+          </w:p>
+          <w:p>
+            <w:pPr>
+              <w:autoSpaceDE w:val="0"/>
+              <w:autoSpaceDN w:val="0"/>
+              <w:adjustRightInd w:val="0"/>
+              <w:rPr>
+                <w:rFonts w:ascii="Consolas" w:hAnsi="Consolas" w:cs="Consolas"/>
+                <w:sz w:val="24"/>
+                <w:szCs w:val="24"/>
+              </w:rPr>
+            </w:pPr>
+            <w:r>
+              <w:rPr>
+                <w:rFonts w:ascii="Consolas" w:hAnsi="Consolas" w:cs="Consolas"/>
+                <w:color w:val="000000"/>
+                <w:sz w:val="24"/>
+                <w:szCs w:val="24"/>
+              </w:rPr>
+              <w:tab/>
+            </w:r>
+            <w:r>
+              <w:rPr>
+                <w:rFonts w:ascii="Consolas" w:hAnsi="Consolas" w:cs="Consolas"/>
+                <w:color w:val="000000"/>
+                <w:sz w:val="24"/>
+                <w:szCs w:val="24"/>
+              </w:rPr>
+              <w:tab/>
+              <w:t xml:space="preserve">} </w:t>
+            </w:r>
+          </w:p>
+          <w:p>
+            <w:pPr>
+              <w:autoSpaceDE w:val="0"/>
+              <w:autoSpaceDN w:val="0"/>
+              <w:adjustRightInd w:val="0"/>
+              <w:rPr>
+                <w:rFonts w:ascii="Consolas" w:hAnsi="Consolas" w:cs="Consolas"/>
+                <w:sz w:val="24"/>
+                <w:szCs w:val="24"/>
+              </w:rPr>
+            </w:pPr>
+            <w:r>
+              <w:rPr>
+                <w:rFonts w:ascii="Consolas" w:hAnsi="Consolas" w:cs="Consolas"/>
+                <w:color w:val="000000"/>
+                <w:sz w:val="24"/>
+                <w:szCs w:val="24"/>
+              </w:rPr>
+              <w:tab/>
+              <w:t xml:space="preserve">} </w:t>
+            </w:r>
+          </w:p>
+          <w:p>
+            <w:pPr>
+              <w:autoSpaceDE w:val="0"/>
+              <w:autoSpaceDN w:val="0"/>
+              <w:adjustRightInd w:val="0"/>
+              <w:rPr>
+                <w:rFonts w:ascii="Consolas" w:hAnsi="Consolas" w:cs="Consolas"/>
+                <w:sz w:val="24"/>
+                <w:szCs w:val="24"/>
+              </w:rPr>
+            </w:pPr>
+            <w:r>
+              <w:rPr>
+                <w:rFonts w:ascii="Consolas" w:hAnsi="Consolas" w:cs="Consolas"/>
+                <w:color w:val="000000"/>
+                <w:sz w:val="24"/>
+                <w:szCs w:val="24"/>
+              </w:rPr>
+              <w:tab/>
+            </w:r>
+            <w:r>
+              <w:rPr>
+                <w:rFonts w:ascii="Consolas" w:hAnsi="Consolas" w:cs="Consolas"/>
+                <w:b/>
+                <w:bCs/>
+                <w:color w:val="7F0055"/>
+                <w:sz w:val="24"/>
+                <w:szCs w:val="24"/>
+              </w:rPr>
+              <w:t>int</w:t>
+            </w:r>
+            <w:r>
+              <w:rPr>
+                <w:rFonts w:ascii="Consolas" w:hAnsi="Consolas" w:cs="Consolas"/>
+                <w:color w:val="000000"/>
+                <w:sz w:val="24"/>
+                <w:szCs w:val="24"/>
+              </w:rPr>
+              <w:t xml:space="preserve"> </w:t>
+            </w:r>
+            <w:proofErr w:type="gramStart"/>
+            <w:r>
+              <w:rPr>
+                <w:rFonts w:ascii="Consolas" w:hAnsi="Consolas" w:cs="Consolas"/>
+                <w:color w:val="000000"/>
+                <w:sz w:val="24"/>
+                <w:szCs w:val="24"/>
+              </w:rPr>
+              <w:t>pop(</w:t>
+            </w:r>
+            <w:proofErr w:type="gramEnd"/>
+            <w:r>
+              <w:rPr>
+                <w:rFonts w:ascii="Consolas" w:hAnsi="Consolas" w:cs="Consolas"/>
+                <w:color w:val="000000"/>
+                <w:sz w:val="24"/>
+                <w:szCs w:val="24"/>
+              </w:rPr>
+              <w:t xml:space="preserve">) </w:t>
+            </w:r>
+          </w:p>
+          <w:p>
+            <w:pPr>
+              <w:autoSpaceDE w:val="0"/>
+              <w:autoSpaceDN w:val="0"/>
+              <w:adjustRightInd w:val="0"/>
+              <w:rPr>
+                <w:rFonts w:ascii="Consolas" w:hAnsi="Consolas" w:cs="Consolas"/>
+                <w:sz w:val="24"/>
+                <w:szCs w:val="24"/>
+              </w:rPr>
+            </w:pPr>
+            <w:r>
+              <w:rPr>
+                <w:rFonts w:ascii="Consolas" w:hAnsi="Consolas" w:cs="Consolas"/>
+                <w:color w:val="000000"/>
+                <w:sz w:val="24"/>
+                <w:szCs w:val="24"/>
+              </w:rPr>
+              <w:tab/>
+              <w:t xml:space="preserve">{ </w:t>
+            </w:r>
+          </w:p>
+          <w:p>
+            <w:pPr>
+              <w:autoSpaceDE w:val="0"/>
+              <w:autoSpaceDN w:val="0"/>
+              <w:adjustRightInd w:val="0"/>
+              <w:rPr>
+                <w:rFonts w:ascii="Consolas" w:hAnsi="Consolas" w:cs="Consolas"/>
+                <w:sz w:val="24"/>
+                <w:szCs w:val="24"/>
+              </w:rPr>
+            </w:pPr>
+            <w:r>
+              <w:rPr>
+                <w:rFonts w:ascii="Consolas" w:hAnsi="Consolas" w:cs="Consolas"/>
+                <w:color w:val="000000"/>
+                <w:sz w:val="24"/>
+                <w:szCs w:val="24"/>
+              </w:rPr>
+              <w:tab/>
+            </w:r>
+            <w:r>
+              <w:rPr>
+                <w:rFonts w:ascii="Consolas" w:hAnsi="Consolas" w:cs="Consolas"/>
+                <w:color w:val="000000"/>
+                <w:sz w:val="24"/>
+                <w:szCs w:val="24"/>
+              </w:rPr>
+              <w:tab/>
+            </w:r>
+            <w:r>
+              <w:rPr>
+                <w:rFonts w:ascii="Consolas" w:hAnsi="Consolas" w:cs="Consolas"/>
+                <w:b/>
+                <w:bCs/>
+                <w:color w:val="7F0055"/>
+                <w:sz w:val="24"/>
+                <w:szCs w:val="24"/>
+              </w:rPr>
+              <w:t>if</w:t>
+            </w:r>
+            <w:r>
+              <w:rPr>
+                <w:rFonts w:ascii="Consolas" w:hAnsi="Consolas" w:cs="Consolas"/>
+                <w:color w:val="000000"/>
+                <w:sz w:val="24"/>
+                <w:szCs w:val="24"/>
+              </w:rPr>
+              <w:t xml:space="preserve"> (</w:t>
+            </w:r>
+            <w:r>
+              <w:rPr>
+                <w:rFonts w:ascii="Consolas" w:hAnsi="Consolas" w:cs="Consolas"/>
+                <w:color w:val="0000C0"/>
+                <w:sz w:val="24"/>
+                <w:szCs w:val="24"/>
+              </w:rPr>
+              <w:t>top</w:t>
+            </w:r>
+            <w:r>
+              <w:rPr>
+                <w:rFonts w:ascii="Consolas" w:hAnsi="Consolas" w:cs="Consolas"/>
+                <w:color w:val="000000"/>
+                <w:sz w:val="24"/>
+                <w:szCs w:val="24"/>
+              </w:rPr>
+              <w:t xml:space="preserve"> &lt; 0) { </w:t>
+            </w:r>
+          </w:p>
+          <w:p>
+            <w:pPr>
+              <w:autoSpaceDE w:val="0"/>
+              <w:autoSpaceDN w:val="0"/>
+              <w:adjustRightInd w:val="0"/>
+              <w:rPr>
+                <w:rFonts w:ascii="Consolas" w:hAnsi="Consolas" w:cs="Consolas"/>
+                <w:sz w:val="24"/>
+                <w:szCs w:val="24"/>
+              </w:rPr>
+            </w:pPr>
+            <w:r>
+              <w:rPr>
+                <w:rFonts w:ascii="Consolas" w:hAnsi="Consolas" w:cs="Consolas"/>
+                <w:color w:val="000000"/>
+                <w:sz w:val="24"/>
+                <w:szCs w:val="24"/>
+              </w:rPr>
+              <w:tab/>
+            </w:r>
+            <w:r>
+              <w:rPr>
+                <w:rFonts w:ascii="Consolas" w:hAnsi="Consolas" w:cs="Consolas"/>
+                <w:color w:val="000000"/>
+                <w:sz w:val="24"/>
+                <w:szCs w:val="24"/>
+              </w:rPr>
+              <w:tab/>
+            </w:r>
+            <w:r>
+              <w:rPr>
+                <w:rFonts w:ascii="Consolas" w:hAnsi="Consolas" w:cs="Consolas"/>
+                <w:color w:val="000000"/>
+                <w:sz w:val="24"/>
+                <w:szCs w:val="24"/>
+              </w:rPr>
+              <w:tab/>
+              <w:t>System.</w:t>
+            </w:r>
+            <w:r>
+              <w:rPr>
+                <w:rFonts w:ascii="Consolas" w:hAnsi="Consolas" w:cs="Consolas"/>
+                <w:b/>
+                <w:bCs/>
+                <w:i/>
+                <w:iCs/>
+                <w:color w:val="0000C0"/>
+                <w:sz w:val="24"/>
+                <w:szCs w:val="24"/>
+              </w:rPr>
+              <w:t>out</w:t>
+            </w:r>
+            <w:r>
+              <w:rPr>
+                <w:rFonts w:ascii="Consolas" w:hAnsi="Consolas" w:cs="Consolas"/>
+                <w:color w:val="000000"/>
+                <w:sz w:val="24"/>
+                <w:szCs w:val="24"/>
+              </w:rPr>
+              <w:t>.println(</w:t>
+            </w:r>
+            <w:r>
+              <w:rPr>
+                <w:rFonts w:ascii="Consolas" w:hAnsi="Consolas" w:cs="Consolas"/>
+                <w:color w:val="2A00FF"/>
+                <w:sz w:val="24"/>
+                <w:szCs w:val="24"/>
+              </w:rPr>
+              <w:t>"Stack Underflow"</w:t>
+            </w:r>
+            <w:r>
+              <w:rPr>
+                <w:rFonts w:ascii="Consolas" w:hAnsi="Consolas" w:cs="Consolas"/>
+                <w:color w:val="000000"/>
+                <w:sz w:val="24"/>
+                <w:szCs w:val="24"/>
+              </w:rPr>
+              <w:t xml:space="preserve">); </w:t>
+            </w:r>
+          </w:p>
+          <w:p>
+            <w:pPr>
+              <w:autoSpaceDE w:val="0"/>
+              <w:autoSpaceDN w:val="0"/>
+              <w:adjustRightInd w:val="0"/>
+              <w:rPr>
+                <w:rFonts w:ascii="Consolas" w:hAnsi="Consolas" w:cs="Consolas"/>
+                <w:sz w:val="24"/>
+                <w:szCs w:val="24"/>
+              </w:rPr>
+            </w:pPr>
+            <w:r>
+              <w:rPr>
+                <w:rFonts w:ascii="Consolas" w:hAnsi="Consolas" w:cs="Consolas"/>
+                <w:color w:val="000000"/>
+                <w:sz w:val="24"/>
+                <w:szCs w:val="24"/>
+              </w:rPr>
+              <w:tab/>
+            </w:r>
+            <w:r>
+              <w:rPr>
+                <w:rFonts w:ascii="Consolas" w:hAnsi="Consolas" w:cs="Consolas"/>
+                <w:color w:val="000000"/>
+                <w:sz w:val="24"/>
+                <w:szCs w:val="24"/>
+              </w:rPr>
+              <w:tab/>
+            </w:r>
+            <w:r>
+              <w:rPr>
+                <w:rFonts w:ascii="Consolas" w:hAnsi="Consolas" w:cs="Consolas"/>
+                <w:color w:val="000000"/>
+                <w:sz w:val="24"/>
+                <w:szCs w:val="24"/>
+              </w:rPr>
+              <w:tab/>
+            </w:r>
+            <w:r>
+              <w:rPr>
+                <w:rFonts w:ascii="Consolas" w:hAnsi="Consolas" w:cs="Consolas"/>
+                <w:b/>
+                <w:bCs/>
+                <w:color w:val="7F0055"/>
+                <w:sz w:val="24"/>
+                <w:szCs w:val="24"/>
+              </w:rPr>
+              <w:t>return</w:t>
+            </w:r>
+            <w:r>
+              <w:rPr>
+                <w:rFonts w:ascii="Consolas" w:hAnsi="Consolas" w:cs="Consolas"/>
+                <w:color w:val="000000"/>
+                <w:sz w:val="24"/>
+                <w:szCs w:val="24"/>
+              </w:rPr>
+              <w:t xml:space="preserve"> 0; </w:t>
+            </w:r>
+          </w:p>
+          <w:p>
+            <w:pPr>
+              <w:autoSpaceDE w:val="0"/>
+              <w:autoSpaceDN w:val="0"/>
+              <w:adjustRightInd w:val="0"/>
+              <w:rPr>
+                <w:rFonts w:ascii="Consolas" w:hAnsi="Consolas" w:cs="Consolas"/>
+                <w:sz w:val="24"/>
+                <w:szCs w:val="24"/>
+              </w:rPr>
+            </w:pPr>
+            <w:r>
+              <w:rPr>
+                <w:rFonts w:ascii="Consolas" w:hAnsi="Consolas" w:cs="Consolas"/>
+                <w:color w:val="000000"/>
+                <w:sz w:val="24"/>
+                <w:szCs w:val="24"/>
+              </w:rPr>
+              <w:tab/>
+            </w:r>
+            <w:r>
+              <w:rPr>
+                <w:rFonts w:ascii="Consolas" w:hAnsi="Consolas" w:cs="Consolas"/>
+                <w:color w:val="000000"/>
+                <w:sz w:val="24"/>
+                <w:szCs w:val="24"/>
+              </w:rPr>
+              <w:tab/>
+              <w:t xml:space="preserve">} </w:t>
+            </w:r>
+          </w:p>
+          <w:p>
+            <w:pPr>
+              <w:autoSpaceDE w:val="0"/>
+              <w:autoSpaceDN w:val="0"/>
+              <w:adjustRightInd w:val="0"/>
+              <w:rPr>
+                <w:rFonts w:ascii="Consolas" w:hAnsi="Consolas" w:cs="Consolas"/>
+                <w:sz w:val="24"/>
+                <w:szCs w:val="24"/>
+              </w:rPr>
+            </w:pPr>
+            <w:r>
+              <w:rPr>
+                <w:rFonts w:ascii="Consolas" w:hAnsi="Consolas" w:cs="Consolas"/>
+                <w:color w:val="000000"/>
+                <w:sz w:val="24"/>
+                <w:szCs w:val="24"/>
+              </w:rPr>
+              <w:tab/>
+            </w:r>
+            <w:r>
+              <w:rPr>
+                <w:rFonts w:ascii="Consolas" w:hAnsi="Consolas" w:cs="Consolas"/>
+                <w:color w:val="000000"/>
+                <w:sz w:val="24"/>
+                <w:szCs w:val="24"/>
+              </w:rPr>
+              <w:tab/>
+            </w:r>
+            <w:r>
+              <w:rPr>
+                <w:rFonts w:ascii="Consolas" w:hAnsi="Consolas" w:cs="Consolas"/>
+                <w:b/>
+                <w:bCs/>
+                <w:color w:val="7F0055"/>
+                <w:sz w:val="24"/>
+                <w:szCs w:val="24"/>
+              </w:rPr>
+              <w:t>else</w:t>
+            </w:r>
+            <w:r>
+              <w:rPr>
+                <w:rFonts w:ascii="Consolas" w:hAnsi="Consolas" w:cs="Consolas"/>
+                <w:color w:val="000000"/>
+                <w:sz w:val="24"/>
+                <w:szCs w:val="24"/>
+              </w:rPr>
+              <w:t xml:space="preserve"> { </w:t>
+            </w:r>
+          </w:p>
+          <w:p>
+            <w:pPr>
+              <w:autoSpaceDE w:val="0"/>
+              <w:autoSpaceDN w:val="0"/>
+              <w:adjustRightInd w:val="0"/>
+              <w:rPr>
+                <w:rFonts w:ascii="Consolas" w:hAnsi="Consolas" w:cs="Consolas"/>
+                <w:sz w:val="24"/>
+                <w:szCs w:val="24"/>
+              </w:rPr>
+            </w:pPr>
+            <w:r>
+              <w:rPr>
+                <w:rFonts w:ascii="Consolas" w:hAnsi="Consolas" w:cs="Consolas"/>
+                <w:color w:val="000000"/>
+                <w:sz w:val="24"/>
+                <w:szCs w:val="24"/>
+              </w:rPr>
+              <w:tab/>
+            </w:r>
+            <w:r>
+              <w:rPr>
+                <w:rFonts w:ascii="Consolas" w:hAnsi="Consolas" w:cs="Consolas"/>
+                <w:color w:val="000000"/>
+                <w:sz w:val="24"/>
+                <w:szCs w:val="24"/>
+              </w:rPr>
+              <w:tab/>
+            </w:r>
+            <w:r>
+              <w:rPr>
+                <w:rFonts w:ascii="Consolas" w:hAnsi="Consolas" w:cs="Consolas"/>
+                <w:color w:val="000000"/>
+                <w:sz w:val="24"/>
+                <w:szCs w:val="24"/>
+              </w:rPr>
+              <w:tab/>
+            </w:r>
+            <w:r>
+              <w:rPr>
+                <w:rFonts w:ascii="Consolas" w:hAnsi="Consolas" w:cs="Consolas"/>
+                <w:b/>
+                <w:bCs/>
+                <w:color w:val="7F0055"/>
+                <w:sz w:val="24"/>
+                <w:szCs w:val="24"/>
+              </w:rPr>
+              <w:t>int</w:t>
+            </w:r>
+            <w:r>
+              <w:rPr>
+                <w:rFonts w:ascii="Consolas" w:hAnsi="Consolas" w:cs="Consolas"/>
+                <w:color w:val="000000"/>
+                <w:sz w:val="24"/>
+                <w:szCs w:val="24"/>
+              </w:rPr>
+              <w:t xml:space="preserve"> </w:t>
+            </w:r>
+            <w:r>
+              <w:rPr>
+                <w:rFonts w:ascii="Consolas" w:hAnsi="Consolas" w:cs="Consolas"/>
+                <w:color w:val="6A3E3E"/>
+                <w:sz w:val="24"/>
+                <w:szCs w:val="24"/>
+              </w:rPr>
+              <w:t>x</w:t>
+            </w:r>
+            <w:r>
+              <w:rPr>
+                <w:rFonts w:ascii="Consolas" w:hAnsi="Consolas" w:cs="Consolas"/>
+                <w:color w:val="000000"/>
+                <w:sz w:val="24"/>
+                <w:szCs w:val="24"/>
+              </w:rPr>
+              <w:t xml:space="preserve"> = </w:t>
+            </w:r>
+            <w:r>
+              <w:rPr>
+                <w:rFonts w:ascii="Consolas" w:hAnsi="Consolas" w:cs="Consolas"/>
+                <w:color w:val="0000C0"/>
+                <w:sz w:val="24"/>
+                <w:szCs w:val="24"/>
+              </w:rPr>
+              <w:t>a</w:t>
+            </w:r>
+            <w:r>
+              <w:rPr>
+                <w:rFonts w:ascii="Consolas" w:hAnsi="Consolas" w:cs="Consolas"/>
+                <w:color w:val="000000"/>
+                <w:sz w:val="24"/>
+                <w:szCs w:val="24"/>
+              </w:rPr>
+              <w:t>[</w:t>
+            </w:r>
+            <w:r>
+              <w:rPr>
+                <w:rFonts w:ascii="Consolas" w:hAnsi="Consolas" w:cs="Consolas"/>
+                <w:color w:val="0000C0"/>
+                <w:sz w:val="24"/>
+                <w:szCs w:val="24"/>
+              </w:rPr>
+              <w:t>top</w:t>
+            </w:r>
+            <w:r>
+              <w:rPr>
+                <w:rFonts w:ascii="Consolas" w:hAnsi="Consolas" w:cs="Consolas"/>
+                <w:color w:val="000000"/>
+                <w:sz w:val="24"/>
+                <w:szCs w:val="24"/>
+              </w:rPr>
+              <w:t xml:space="preserve">--]; </w:t>
+            </w:r>
+          </w:p>
+          <w:p>
+            <w:pPr>
+              <w:autoSpaceDE w:val="0"/>
+              <w:autoSpaceDN w:val="0"/>
+              <w:adjustRightInd w:val="0"/>
+              <w:rPr>
+                <w:rFonts w:ascii="Consolas" w:hAnsi="Consolas" w:cs="Consolas"/>
+                <w:sz w:val="24"/>
+                <w:szCs w:val="24"/>
+              </w:rPr>
+            </w:pPr>
+            <w:r>
+              <w:rPr>
+                <w:rFonts w:ascii="Consolas" w:hAnsi="Consolas" w:cs="Consolas"/>
+                <w:color w:val="000000"/>
+                <w:sz w:val="24"/>
+                <w:szCs w:val="24"/>
+              </w:rPr>
+              <w:tab/>
+            </w:r>
+            <w:r>
+              <w:rPr>
+                <w:rFonts w:ascii="Consolas" w:hAnsi="Consolas" w:cs="Consolas"/>
+                <w:color w:val="000000"/>
+                <w:sz w:val="24"/>
+                <w:szCs w:val="24"/>
+              </w:rPr>
+              <w:tab/>
+            </w:r>
+            <w:r>
+              <w:rPr>
+                <w:rFonts w:ascii="Consolas" w:hAnsi="Consolas" w:cs="Consolas"/>
+                <w:color w:val="000000"/>
+                <w:sz w:val="24"/>
+                <w:szCs w:val="24"/>
+              </w:rPr>
+              <w:tab/>
+            </w:r>
+            <w:r>
+              <w:rPr>
+                <w:rFonts w:ascii="Consolas" w:hAnsi="Consolas" w:cs="Consolas"/>
+                <w:b/>
+                <w:bCs/>
+                <w:color w:val="7F0055"/>
+                <w:sz w:val="24"/>
+                <w:szCs w:val="24"/>
+              </w:rPr>
+              <w:t>return</w:t>
+            </w:r>
+            <w:r>
+              <w:rPr>
+                <w:rFonts w:ascii="Consolas" w:hAnsi="Consolas" w:cs="Consolas"/>
+                <w:color w:val="000000"/>
+                <w:sz w:val="24"/>
+                <w:szCs w:val="24"/>
+              </w:rPr>
+              <w:t xml:space="preserve"> </w:t>
+            </w:r>
+            <w:r>
+              <w:rPr>
+                <w:rFonts w:ascii="Consolas" w:hAnsi="Consolas" w:cs="Consolas"/>
+                <w:color w:val="6A3E3E"/>
+                <w:sz w:val="24"/>
+                <w:szCs w:val="24"/>
+              </w:rPr>
+              <w:t>x</w:t>
+            </w:r>
+            <w:r>
+              <w:rPr>
+                <w:rFonts w:ascii="Consolas" w:hAnsi="Consolas" w:cs="Consolas"/>
+                <w:color w:val="000000"/>
+                <w:sz w:val="24"/>
+                <w:szCs w:val="24"/>
+              </w:rPr>
+              <w:t xml:space="preserve">; </w:t>
+            </w:r>
+          </w:p>
+          <w:p>
+            <w:pPr>
+              <w:autoSpaceDE w:val="0"/>
+              <w:autoSpaceDN w:val="0"/>
+              <w:adjustRightInd w:val="0"/>
+              <w:rPr>
+                <w:rFonts w:ascii="Consolas" w:hAnsi="Consolas" w:cs="Consolas"/>
+                <w:sz w:val="24"/>
+                <w:szCs w:val="24"/>
+              </w:rPr>
+            </w:pPr>
+            <w:r>
+              <w:rPr>
+                <w:rFonts w:ascii="Consolas" w:hAnsi="Consolas" w:cs="Consolas"/>
+                <w:color w:val="000000"/>
+                <w:sz w:val="24"/>
+                <w:szCs w:val="24"/>
+              </w:rPr>
+              <w:tab/>
+            </w:r>
+            <w:r>
+              <w:rPr>
+                <w:rFonts w:ascii="Consolas" w:hAnsi="Consolas" w:cs="Consolas"/>
+                <w:color w:val="000000"/>
+                <w:sz w:val="24"/>
+                <w:szCs w:val="24"/>
+              </w:rPr>
+              <w:tab/>
+              <w:t xml:space="preserve">} </w:t>
+            </w:r>
+          </w:p>
+          <w:p>
+            <w:pPr>
+              <w:autoSpaceDE w:val="0"/>
+              <w:autoSpaceDN w:val="0"/>
+              <w:adjustRightInd w:val="0"/>
+              <w:rPr>
+                <w:rFonts w:ascii="Consolas" w:hAnsi="Consolas" w:cs="Consolas"/>
+                <w:sz w:val="24"/>
+                <w:szCs w:val="24"/>
+              </w:rPr>
+            </w:pPr>
+            <w:r>
+              <w:rPr>
+                <w:rFonts w:ascii="Consolas" w:hAnsi="Consolas" w:cs="Consolas"/>
+                <w:color w:val="000000"/>
+                <w:sz w:val="24"/>
+                <w:szCs w:val="24"/>
+              </w:rPr>
+              <w:lastRenderedPageBreak/>
+              <w:tab/>
+              <w:t xml:space="preserve">} </w:t>
+            </w:r>
+          </w:p>
+          <w:p>
+            <w:pPr>
+              <w:autoSpaceDE w:val="0"/>
+              <w:autoSpaceDN w:val="0"/>
+              <w:adjustRightInd w:val="0"/>
+              <w:rPr>
+                <w:rFonts w:ascii="Consolas" w:hAnsi="Consolas" w:cs="Consolas"/>
+                <w:sz w:val="24"/>
+                <w:szCs w:val="24"/>
+              </w:rPr>
+            </w:pPr>
+          </w:p>
+          <w:p>
+            <w:pPr>
+              <w:autoSpaceDE w:val="0"/>
+              <w:autoSpaceDN w:val="0"/>
+              <w:adjustRightInd w:val="0"/>
+              <w:rPr>
+                <w:rFonts w:ascii="Consolas" w:hAnsi="Consolas" w:cs="Consolas"/>
+                <w:sz w:val="24"/>
+                <w:szCs w:val="24"/>
+              </w:rPr>
+            </w:pPr>
+            <w:r>
+              <w:rPr>
+                <w:rFonts w:ascii="Consolas" w:hAnsi="Consolas" w:cs="Consolas"/>
+                <w:color w:val="000000"/>
+                <w:sz w:val="24"/>
+                <w:szCs w:val="24"/>
+              </w:rPr>
+              <w:tab/>
+            </w:r>
+            <w:r>
+              <w:rPr>
+                <w:rFonts w:ascii="Consolas" w:hAnsi="Consolas" w:cs="Consolas"/>
+                <w:b/>
+                <w:bCs/>
+                <w:color w:val="7F0055"/>
+                <w:sz w:val="24"/>
+                <w:szCs w:val="24"/>
+              </w:rPr>
+              <w:t>int</w:t>
+            </w:r>
+            <w:r>
+              <w:rPr>
+                <w:rFonts w:ascii="Consolas" w:hAnsi="Consolas" w:cs="Consolas"/>
+                <w:color w:val="000000"/>
+                <w:sz w:val="24"/>
+                <w:szCs w:val="24"/>
+              </w:rPr>
+              <w:t xml:space="preserve"> </w:t>
+            </w:r>
+            <w:proofErr w:type="gramStart"/>
+            <w:r>
+              <w:rPr>
+                <w:rFonts w:ascii="Consolas" w:hAnsi="Consolas" w:cs="Consolas"/>
+                <w:color w:val="000000"/>
+                <w:sz w:val="24"/>
+                <w:szCs w:val="24"/>
+              </w:rPr>
+              <w:t>peek(</w:t>
+            </w:r>
+            <w:proofErr w:type="gramEnd"/>
+            <w:r>
+              <w:rPr>
+                <w:rFonts w:ascii="Consolas" w:hAnsi="Consolas" w:cs="Consolas"/>
+                <w:color w:val="000000"/>
+                <w:sz w:val="24"/>
+                <w:szCs w:val="24"/>
+              </w:rPr>
+              <w:t xml:space="preserve">) </w:t>
+            </w:r>
+          </w:p>
+          <w:p>
+            <w:pPr>
+              <w:autoSpaceDE w:val="0"/>
+              <w:autoSpaceDN w:val="0"/>
+              <w:adjustRightInd w:val="0"/>
+              <w:rPr>
+                <w:rFonts w:ascii="Consolas" w:hAnsi="Consolas" w:cs="Consolas"/>
+                <w:sz w:val="24"/>
+                <w:szCs w:val="24"/>
+              </w:rPr>
+            </w:pPr>
+            <w:r>
+              <w:rPr>
+                <w:rFonts w:ascii="Consolas" w:hAnsi="Consolas" w:cs="Consolas"/>
+                <w:color w:val="000000"/>
+                <w:sz w:val="24"/>
+                <w:szCs w:val="24"/>
+              </w:rPr>
+              <w:tab/>
+              <w:t xml:space="preserve">{ </w:t>
+            </w:r>
+          </w:p>
+          <w:p>
+            <w:pPr>
+              <w:autoSpaceDE w:val="0"/>
+              <w:autoSpaceDN w:val="0"/>
+              <w:adjustRightInd w:val="0"/>
+              <w:rPr>
+                <w:rFonts w:ascii="Consolas" w:hAnsi="Consolas" w:cs="Consolas"/>
+                <w:sz w:val="24"/>
+                <w:szCs w:val="24"/>
+              </w:rPr>
+            </w:pPr>
+            <w:r>
+              <w:rPr>
+                <w:rFonts w:ascii="Consolas" w:hAnsi="Consolas" w:cs="Consolas"/>
+                <w:color w:val="000000"/>
+                <w:sz w:val="24"/>
+                <w:szCs w:val="24"/>
+              </w:rPr>
+              <w:tab/>
+            </w:r>
+            <w:r>
+              <w:rPr>
+                <w:rFonts w:ascii="Consolas" w:hAnsi="Consolas" w:cs="Consolas"/>
+                <w:color w:val="000000"/>
+                <w:sz w:val="24"/>
+                <w:szCs w:val="24"/>
+              </w:rPr>
+              <w:tab/>
+            </w:r>
+            <w:r>
+              <w:rPr>
+                <w:rFonts w:ascii="Consolas" w:hAnsi="Consolas" w:cs="Consolas"/>
+                <w:b/>
+                <w:bCs/>
+                <w:color w:val="7F0055"/>
+                <w:sz w:val="24"/>
+                <w:szCs w:val="24"/>
+              </w:rPr>
+              <w:t>if</w:t>
+            </w:r>
+            <w:r>
+              <w:rPr>
+                <w:rFonts w:ascii="Consolas" w:hAnsi="Consolas" w:cs="Consolas"/>
+                <w:color w:val="000000"/>
+                <w:sz w:val="24"/>
+                <w:szCs w:val="24"/>
+              </w:rPr>
+              <w:t xml:space="preserve"> (</w:t>
+            </w:r>
+            <w:r>
+              <w:rPr>
+                <w:rFonts w:ascii="Consolas" w:hAnsi="Consolas" w:cs="Consolas"/>
+                <w:color w:val="0000C0"/>
+                <w:sz w:val="24"/>
+                <w:szCs w:val="24"/>
+              </w:rPr>
+              <w:t>top</w:t>
+            </w:r>
+            <w:r>
+              <w:rPr>
+                <w:rFonts w:ascii="Consolas" w:hAnsi="Consolas" w:cs="Consolas"/>
+                <w:color w:val="000000"/>
+                <w:sz w:val="24"/>
+                <w:szCs w:val="24"/>
+              </w:rPr>
+              <w:t xml:space="preserve"> &lt; 0) { </w:t>
+            </w:r>
+          </w:p>
+          <w:p>
+            <w:pPr>
+              <w:autoSpaceDE w:val="0"/>
+              <w:autoSpaceDN w:val="0"/>
+              <w:adjustRightInd w:val="0"/>
+              <w:rPr>
+                <w:rFonts w:ascii="Consolas" w:hAnsi="Consolas" w:cs="Consolas"/>
+                <w:sz w:val="24"/>
+                <w:szCs w:val="24"/>
+              </w:rPr>
+            </w:pPr>
+            <w:r>
+              <w:rPr>
+                <w:rFonts w:ascii="Consolas" w:hAnsi="Consolas" w:cs="Consolas"/>
+                <w:color w:val="000000"/>
+                <w:sz w:val="24"/>
+                <w:szCs w:val="24"/>
+              </w:rPr>
+              <w:tab/>
+            </w:r>
+            <w:r>
+              <w:rPr>
+                <w:rFonts w:ascii="Consolas" w:hAnsi="Consolas" w:cs="Consolas"/>
+                <w:color w:val="000000"/>
+                <w:sz w:val="24"/>
+                <w:szCs w:val="24"/>
+              </w:rPr>
+              <w:tab/>
+            </w:r>
+            <w:r>
+              <w:rPr>
+                <w:rFonts w:ascii="Consolas" w:hAnsi="Consolas" w:cs="Consolas"/>
+                <w:color w:val="000000"/>
+                <w:sz w:val="24"/>
+                <w:szCs w:val="24"/>
+              </w:rPr>
+              <w:tab/>
+              <w:t>System.</w:t>
+            </w:r>
+            <w:r>
+              <w:rPr>
+                <w:rFonts w:ascii="Consolas" w:hAnsi="Consolas" w:cs="Consolas"/>
+                <w:b/>
+                <w:bCs/>
+                <w:i/>
+                <w:iCs/>
+                <w:color w:val="0000C0"/>
+                <w:sz w:val="24"/>
+                <w:szCs w:val="24"/>
+              </w:rPr>
+              <w:t>out</w:t>
+            </w:r>
+            <w:r>
+              <w:rPr>
+                <w:rFonts w:ascii="Consolas" w:hAnsi="Consolas" w:cs="Consolas"/>
+                <w:color w:val="000000"/>
+                <w:sz w:val="24"/>
+                <w:szCs w:val="24"/>
+              </w:rPr>
+              <w:t>.println(</w:t>
+            </w:r>
+            <w:r>
+              <w:rPr>
+                <w:rFonts w:ascii="Consolas" w:hAnsi="Consolas" w:cs="Consolas"/>
+                <w:color w:val="2A00FF"/>
+                <w:sz w:val="24"/>
+                <w:szCs w:val="24"/>
+              </w:rPr>
+              <w:t>"Stack Underflow"</w:t>
+            </w:r>
+            <w:r>
+              <w:rPr>
+                <w:rFonts w:ascii="Consolas" w:hAnsi="Consolas" w:cs="Consolas"/>
+                <w:color w:val="000000"/>
+                <w:sz w:val="24"/>
+                <w:szCs w:val="24"/>
+              </w:rPr>
+              <w:t xml:space="preserve">); </w:t>
+            </w:r>
+          </w:p>
+          <w:p>
+            <w:pPr>
+              <w:autoSpaceDE w:val="0"/>
+              <w:autoSpaceDN w:val="0"/>
+              <w:adjustRightInd w:val="0"/>
+              <w:rPr>
+                <w:rFonts w:ascii="Consolas" w:hAnsi="Consolas" w:cs="Consolas"/>
+                <w:sz w:val="24"/>
+                <w:szCs w:val="24"/>
+              </w:rPr>
+            </w:pPr>
+            <w:r>
+              <w:rPr>
+                <w:rFonts w:ascii="Consolas" w:hAnsi="Consolas" w:cs="Consolas"/>
+                <w:color w:val="000000"/>
+                <w:sz w:val="24"/>
+                <w:szCs w:val="24"/>
+              </w:rPr>
+              <w:tab/>
+            </w:r>
+            <w:r>
+              <w:rPr>
+                <w:rFonts w:ascii="Consolas" w:hAnsi="Consolas" w:cs="Consolas"/>
+                <w:color w:val="000000"/>
+                <w:sz w:val="24"/>
+                <w:szCs w:val="24"/>
+              </w:rPr>
+              <w:tab/>
+            </w:r>
+            <w:r>
+              <w:rPr>
+                <w:rFonts w:ascii="Consolas" w:hAnsi="Consolas" w:cs="Consolas"/>
+                <w:color w:val="000000"/>
+                <w:sz w:val="24"/>
+                <w:szCs w:val="24"/>
+              </w:rPr>
+              <w:tab/>
+            </w:r>
+            <w:r>
+              <w:rPr>
+                <w:rFonts w:ascii="Consolas" w:hAnsi="Consolas" w:cs="Consolas"/>
+                <w:b/>
+                <w:bCs/>
+                <w:color w:val="7F0055"/>
+                <w:sz w:val="24"/>
+                <w:szCs w:val="24"/>
+              </w:rPr>
+              <w:t>return</w:t>
+            </w:r>
+            <w:r>
+              <w:rPr>
+                <w:rFonts w:ascii="Consolas" w:hAnsi="Consolas" w:cs="Consolas"/>
+                <w:color w:val="000000"/>
+                <w:sz w:val="24"/>
+                <w:szCs w:val="24"/>
+              </w:rPr>
+              <w:t xml:space="preserve"> 0; </w:t>
+            </w:r>
+          </w:p>
+          <w:p>
+            <w:pPr>
+              <w:autoSpaceDE w:val="0"/>
+              <w:autoSpaceDN w:val="0"/>
+              <w:adjustRightInd w:val="0"/>
+              <w:rPr>
+                <w:rFonts w:ascii="Consolas" w:hAnsi="Consolas" w:cs="Consolas"/>
+                <w:sz w:val="24"/>
+                <w:szCs w:val="24"/>
+              </w:rPr>
+            </w:pPr>
+            <w:r>
+              <w:rPr>
+                <w:rFonts w:ascii="Consolas" w:hAnsi="Consolas" w:cs="Consolas"/>
+                <w:color w:val="000000"/>
+                <w:sz w:val="24"/>
+                <w:szCs w:val="24"/>
+              </w:rPr>
+              <w:tab/>
+            </w:r>
+            <w:r>
+              <w:rPr>
+                <w:rFonts w:ascii="Consolas" w:hAnsi="Consolas" w:cs="Consolas"/>
+                <w:color w:val="000000"/>
+                <w:sz w:val="24"/>
+                <w:szCs w:val="24"/>
+              </w:rPr>
+              <w:tab/>
+              <w:t xml:space="preserve">} </w:t>
+            </w:r>
+          </w:p>
+          <w:p>
+            <w:pPr>
+              <w:autoSpaceDE w:val="0"/>
+              <w:autoSpaceDN w:val="0"/>
+              <w:adjustRightInd w:val="0"/>
+              <w:rPr>
+                <w:rFonts w:ascii="Consolas" w:hAnsi="Consolas" w:cs="Consolas"/>
+                <w:sz w:val="24"/>
+                <w:szCs w:val="24"/>
+              </w:rPr>
+            </w:pPr>
+            <w:r>
+              <w:rPr>
+                <w:rFonts w:ascii="Consolas" w:hAnsi="Consolas" w:cs="Consolas"/>
+                <w:color w:val="000000"/>
+                <w:sz w:val="24"/>
+                <w:szCs w:val="24"/>
+              </w:rPr>
+              <w:tab/>
+            </w:r>
+            <w:r>
+              <w:rPr>
+                <w:rFonts w:ascii="Consolas" w:hAnsi="Consolas" w:cs="Consolas"/>
+                <w:color w:val="000000"/>
+                <w:sz w:val="24"/>
+                <w:szCs w:val="24"/>
+              </w:rPr>
+              <w:tab/>
+            </w:r>
+            <w:r>
+              <w:rPr>
+                <w:rFonts w:ascii="Consolas" w:hAnsi="Consolas" w:cs="Consolas"/>
+                <w:b/>
+                <w:bCs/>
+                <w:color w:val="7F0055"/>
+                <w:sz w:val="24"/>
+                <w:szCs w:val="24"/>
+              </w:rPr>
+              <w:t>else</w:t>
+            </w:r>
+            <w:r>
+              <w:rPr>
+                <w:rFonts w:ascii="Consolas" w:hAnsi="Consolas" w:cs="Consolas"/>
+                <w:color w:val="000000"/>
+                <w:sz w:val="24"/>
+                <w:szCs w:val="24"/>
+              </w:rPr>
+              <w:t xml:space="preserve"> { </w:t>
+            </w:r>
+          </w:p>
+          <w:p>
+            <w:pPr>
+              <w:autoSpaceDE w:val="0"/>
+              <w:autoSpaceDN w:val="0"/>
+              <w:adjustRightInd w:val="0"/>
+              <w:rPr>
+                <w:rFonts w:ascii="Consolas" w:hAnsi="Consolas" w:cs="Consolas"/>
+                <w:sz w:val="24"/>
+                <w:szCs w:val="24"/>
+              </w:rPr>
+            </w:pPr>
+            <w:r>
+              <w:rPr>
+                <w:rFonts w:ascii="Consolas" w:hAnsi="Consolas" w:cs="Consolas"/>
+                <w:color w:val="000000"/>
+                <w:sz w:val="24"/>
+                <w:szCs w:val="24"/>
+              </w:rPr>
+              <w:tab/>
+            </w:r>
+            <w:r>
+              <w:rPr>
+                <w:rFonts w:ascii="Consolas" w:hAnsi="Consolas" w:cs="Consolas"/>
+                <w:color w:val="000000"/>
+                <w:sz w:val="24"/>
+                <w:szCs w:val="24"/>
+              </w:rPr>
+              <w:tab/>
+            </w:r>
+            <w:r>
+              <w:rPr>
+                <w:rFonts w:ascii="Consolas" w:hAnsi="Consolas" w:cs="Consolas"/>
+                <w:color w:val="000000"/>
+                <w:sz w:val="24"/>
+                <w:szCs w:val="24"/>
+              </w:rPr>
+              <w:tab/>
+            </w:r>
+            <w:r>
+              <w:rPr>
+                <w:rFonts w:ascii="Consolas" w:hAnsi="Consolas" w:cs="Consolas"/>
+                <w:b/>
+                <w:bCs/>
+                <w:color w:val="7F0055"/>
+                <w:sz w:val="24"/>
+                <w:szCs w:val="24"/>
+              </w:rPr>
+              <w:t>int</w:t>
+            </w:r>
+            <w:r>
+              <w:rPr>
+                <w:rFonts w:ascii="Consolas" w:hAnsi="Consolas" w:cs="Consolas"/>
+                <w:color w:val="000000"/>
+                <w:sz w:val="24"/>
+                <w:szCs w:val="24"/>
+              </w:rPr>
+              <w:t xml:space="preserve"> </w:t>
+            </w:r>
+            <w:r>
+              <w:rPr>
+                <w:rFonts w:ascii="Consolas" w:hAnsi="Consolas" w:cs="Consolas"/>
+                <w:color w:val="6A3E3E"/>
+                <w:sz w:val="24"/>
+                <w:szCs w:val="24"/>
+              </w:rPr>
+              <w:t>x</w:t>
+            </w:r>
+            <w:r>
+              <w:rPr>
+                <w:rFonts w:ascii="Consolas" w:hAnsi="Consolas" w:cs="Consolas"/>
+                <w:color w:val="000000"/>
+                <w:sz w:val="24"/>
+                <w:szCs w:val="24"/>
+              </w:rPr>
+              <w:t xml:space="preserve"> = </w:t>
+            </w:r>
+            <w:r>
+              <w:rPr>
+                <w:rFonts w:ascii="Consolas" w:hAnsi="Consolas" w:cs="Consolas"/>
+                <w:color w:val="0000C0"/>
+                <w:sz w:val="24"/>
+                <w:szCs w:val="24"/>
+              </w:rPr>
+              <w:t>a</w:t>
+            </w:r>
+            <w:r>
+              <w:rPr>
+                <w:rFonts w:ascii="Consolas" w:hAnsi="Consolas" w:cs="Consolas"/>
+                <w:color w:val="000000"/>
+                <w:sz w:val="24"/>
+                <w:szCs w:val="24"/>
+              </w:rPr>
+              <w:t>[</w:t>
+            </w:r>
+            <w:r>
+              <w:rPr>
+                <w:rFonts w:ascii="Consolas" w:hAnsi="Consolas" w:cs="Consolas"/>
+                <w:color w:val="0000C0"/>
+                <w:sz w:val="24"/>
+                <w:szCs w:val="24"/>
+              </w:rPr>
+              <w:t>top</w:t>
+            </w:r>
+            <w:r>
+              <w:rPr>
+                <w:rFonts w:ascii="Consolas" w:hAnsi="Consolas" w:cs="Consolas"/>
+                <w:color w:val="000000"/>
+                <w:sz w:val="24"/>
+                <w:szCs w:val="24"/>
+              </w:rPr>
+              <w:t xml:space="preserve">]; </w:t>
+            </w:r>
+          </w:p>
+          <w:p>
+            <w:pPr>
+              <w:autoSpaceDE w:val="0"/>
+              <w:autoSpaceDN w:val="0"/>
+              <w:adjustRightInd w:val="0"/>
+              <w:rPr>
+                <w:rFonts w:ascii="Consolas" w:hAnsi="Consolas" w:cs="Consolas"/>
+                <w:sz w:val="24"/>
+                <w:szCs w:val="24"/>
+              </w:rPr>
+            </w:pPr>
+            <w:r>
+              <w:rPr>
+                <w:rFonts w:ascii="Consolas" w:hAnsi="Consolas" w:cs="Consolas"/>
+                <w:color w:val="000000"/>
+                <w:sz w:val="24"/>
+                <w:szCs w:val="24"/>
+              </w:rPr>
+              <w:tab/>
+            </w:r>
+            <w:r>
+              <w:rPr>
+                <w:rFonts w:ascii="Consolas" w:hAnsi="Consolas" w:cs="Consolas"/>
+                <w:color w:val="000000"/>
+                <w:sz w:val="24"/>
+                <w:szCs w:val="24"/>
+              </w:rPr>
+              <w:tab/>
+            </w:r>
+            <w:r>
+              <w:rPr>
+                <w:rFonts w:ascii="Consolas" w:hAnsi="Consolas" w:cs="Consolas"/>
+                <w:color w:val="000000"/>
+                <w:sz w:val="24"/>
+                <w:szCs w:val="24"/>
+              </w:rPr>
+              <w:tab/>
+            </w:r>
+            <w:r>
+              <w:rPr>
+                <w:rFonts w:ascii="Consolas" w:hAnsi="Consolas" w:cs="Consolas"/>
+                <w:b/>
+                <w:bCs/>
+                <w:color w:val="7F0055"/>
+                <w:sz w:val="24"/>
+                <w:szCs w:val="24"/>
+              </w:rPr>
+              <w:t>return</w:t>
+            </w:r>
+            <w:r>
+              <w:rPr>
+                <w:rFonts w:ascii="Consolas" w:hAnsi="Consolas" w:cs="Consolas"/>
+                <w:color w:val="000000"/>
+                <w:sz w:val="24"/>
+                <w:szCs w:val="24"/>
+              </w:rPr>
+              <w:t xml:space="preserve"> </w:t>
+            </w:r>
+            <w:r>
+              <w:rPr>
+                <w:rFonts w:ascii="Consolas" w:hAnsi="Consolas" w:cs="Consolas"/>
+                <w:color w:val="6A3E3E"/>
+                <w:sz w:val="24"/>
+                <w:szCs w:val="24"/>
+              </w:rPr>
+              <w:t>x</w:t>
+            </w:r>
+            <w:r>
+              <w:rPr>
+                <w:rFonts w:ascii="Consolas" w:hAnsi="Consolas" w:cs="Consolas"/>
+                <w:color w:val="000000"/>
+                <w:sz w:val="24"/>
+                <w:szCs w:val="24"/>
+              </w:rPr>
+              <w:t xml:space="preserve">; </w:t>
+            </w:r>
+          </w:p>
+          <w:p>
+            <w:pPr>
+              <w:autoSpaceDE w:val="0"/>
+              <w:autoSpaceDN w:val="0"/>
+              <w:adjustRightInd w:val="0"/>
+              <w:rPr>
+                <w:rFonts w:ascii="Consolas" w:hAnsi="Consolas" w:cs="Consolas"/>
+                <w:sz w:val="24"/>
+                <w:szCs w:val="24"/>
+              </w:rPr>
+            </w:pPr>
+            <w:r>
+              <w:rPr>
+                <w:rFonts w:ascii="Consolas" w:hAnsi="Consolas" w:cs="Consolas"/>
+                <w:color w:val="000000"/>
+                <w:sz w:val="24"/>
+                <w:szCs w:val="24"/>
+              </w:rPr>
+              <w:tab/>
+            </w:r>
+            <w:r>
+              <w:rPr>
+                <w:rFonts w:ascii="Consolas" w:hAnsi="Consolas" w:cs="Consolas"/>
+                <w:color w:val="000000"/>
+                <w:sz w:val="24"/>
+                <w:szCs w:val="24"/>
+              </w:rPr>
+              <w:tab/>
+              <w:t xml:space="preserve">} </w:t>
+            </w:r>
+          </w:p>
+          <w:p>
+            <w:pPr>
+              <w:autoSpaceDE w:val="0"/>
+              <w:autoSpaceDN w:val="0"/>
+              <w:adjustRightInd w:val="0"/>
+              <w:rPr>
+                <w:rFonts w:ascii="Consolas" w:hAnsi="Consolas" w:cs="Consolas"/>
+                <w:sz w:val="24"/>
+                <w:szCs w:val="24"/>
+              </w:rPr>
+            </w:pPr>
+            <w:r>
+              <w:rPr>
+                <w:rFonts w:ascii="Consolas" w:hAnsi="Consolas" w:cs="Consolas"/>
+                <w:color w:val="000000"/>
+                <w:sz w:val="24"/>
+                <w:szCs w:val="24"/>
+              </w:rPr>
+              <w:tab/>
+              <w:t xml:space="preserve">} </w:t>
+            </w:r>
+          </w:p>
+          <w:p>
+            <w:r>
+              <w:rPr>
+                <w:rFonts w:ascii="Consolas" w:hAnsi="Consolas" w:cs="Consolas"/>
+                <w:color w:val="000000"/>
+                <w:sz w:val="24"/>
+                <w:szCs w:val="24"/>
+              </w:rPr>
+              <w:t>}</w:t>
+            </w:r>
+          </w:p>
+        </w:tc>
+      </w:tr>
+      <w:tr>
+        <w:tc>
+          <w:tcPr>
+            <w:tcW w:w="3240" w:type="dxa"/>
+          </w:tcPr>
+          <w:p/>
+        </w:tc>
+        <w:tc>
+          <w:tcPr>
+            <w:tcW w:w="8820" w:type="dxa"/>
+          </w:tcPr>
+          <w:p>
+            <w:bookmarkStart w:id="0" w:name="_GoBack"/>
+            <w:r>
+              <w:rPr>
+                <w:noProof/>
+              </w:rPr>
+              <w:drawing>
+                <wp:inline distT="0" distB="0" distL="0" distR="0" wp14:anchorId="3E1C161B" wp14:editId="0ECB75FC">
+                  <wp:extent cx="5843587" cy="2964622"/>
+                  <wp:effectExtent l="0" t="0" r="5080" b="7620"/>
+                  <wp:docPr id="4" name="Picture 4"/>
+                  <wp:cNvGraphicFramePr>
+                    <a:graphicFrameLocks xmlns:a="http://schemas.openxmlformats.org/drawingml/2006/main" noChangeAspect="1"/>
+                  </wp:cNvGraphicFramePr>
+                  <a:graphic xmlns:a="http://schemas.openxmlformats.org/drawingml/2006/main">
+                    <a:graphicData uri="http://schemas.openxmlformats.org/drawingml/2006/picture">
+                      <pic:pic xmlns:pic="http://schemas.openxmlformats.org/drawingml/2006/picture">
+                        <pic:nvPicPr>
+                          <pic:cNvPr id="1" name=""/>
+                          <pic:cNvPicPr/>
+                        </pic:nvPicPr>
+                        <pic:blipFill>
+                          <a:blip r:embed="rId7"/>
+                          <a:stretch>
+                            <a:fillRect/>
+                          </a:stretch>
+                        </pic:blipFill>
+                        <pic:spPr>
+                          <a:xfrm>
+                            <a:off x="0" y="0"/>
+                            <a:ext cx="5863315" cy="2974630"/>
+                          </a:xfrm>
+                          <a:prstGeom prst="rect">
+                            <a:avLst/>
+                          </a:prstGeom>
+                        </pic:spPr>
+                      </pic:pic>
+                    </a:graphicData>
+                  </a:graphic>
+                </wp:inline>
+              </w:drawing>
+            </w:r>
+            <w:bookmarkEnd w:id="0"/>
+          </w:p>
+        </w:tc>
+      </w:tr>
+      <w:tr>
+        <w:tc>
+          <w:tcPr>
+            <w:tcW w:w="3240" w:type="dxa"/>
+          </w:tcPr>
+          <w:p/>
+        </w:tc>
+        <w:tc>
+          <w:tcPr>
+            <w:tcW w:w="8820" w:type="dxa"/>
+          </w:tcPr>
+          <w:p/>
+        </w:tc>
+      </w:tr>
+      <w:tr>
+        <w:tc>
+          <w:tcPr>
+            <w:tcW w:w="3240" w:type="dxa"/>
+          </w:tcPr>
+          <w:p/>
+        </w:tc>
+        <w:tc>
+          <w:tcPr>
+            <w:tcW w:w="8820" w:type="dxa"/>
+          </w:tcPr>
+          <w:p/>
+        </w:tc>
+      </w:tr>
+      <w:tr>
+        <w:tc>
+          <w:tcPr>
+            <w:tcW w:w="3240" w:type="dxa"/>
+          </w:tcPr>
+          <w:p/>
+        </w:tc>
+        <w:tc>
+          <w:tcPr>
+            <w:tcW w:w="8820" w:type="dxa"/>
+          </w:tcPr>
+          <w:p/>
+        </w:tc>
+      </w:tr>
+      <w:tr>
+        <w:tc>
+          <w:tcPr>
+            <w:tcW w:w="3240" w:type="dxa"/>
+          </w:tcPr>
+          <w:p/>
+        </w:tc>
+        <w:tc>
+          <w:tcPr>
+            <w:tcW w:w="8820" w:type="dxa"/>
+          </w:tcPr>
+          <w:p/>
+        </w:tc>
+      </w:tr>
+      <w:tr>
+        <w:tc>
+          <w:tcPr>
+            <w:tcW w:w="3240" w:type="dxa"/>
+          </w:tcPr>
+          <w:p/>
+        </w:tc>
+        <w:tc>
+          <w:tcPr>
+            <w:tcW w:w="8820" w:type="dxa"/>
+          </w:tcPr>
+          <w:p/>
+        </w:tc>
+      </w:tr>
+      <w:tr>
+        <w:tc>
+          <w:tcPr>
+            <w:tcW w:w="3240" w:type="dxa"/>
+          </w:tcPr>
+          <w:p/>
+        </w:tc>
+        <w:tc>
+          <w:tcPr>
+            <w:tcW w:w="8820" w:type="dxa"/>
+          </w:tcPr>
+          <w:p/>
+        </w:tc>
+      </w:tr>
+      <w:tr>
+        <w:tc>
+          <w:tcPr>
+            <w:tcW w:w="3240" w:type="dxa"/>
+          </w:tcPr>
+          <w:p/>
+        </w:tc>
+        <w:tc>
+          <w:tcPr>
+            <w:tcW w:w="8820" w:type="dxa"/>
+          </w:tcPr>
+          <w:p/>
+        </w:tc>
+      </w:tr>
+      <w:tr>
+        <w:tc>
+          <w:tcPr>
+            <w:tcW w:w="3240" w:type="dxa"/>
+          </w:tcPr>
+          <w:p/>
+        </w:tc>
+        <w:tc>
+          <w:tcPr>
+            <w:tcW w:w="8820" w:type="dxa"/>
+          </w:tcPr>
+          <w:p/>
+        </w:tc>
+      </w:tr>
+      <w:tr>
+        <w:tc>
+          <w:tcPr>
+            <w:tcW w:w="3240" w:type="dxa"/>
+          </w:tcPr>
+          <w:p/>
+        </w:tc>
+        <w:tc>
+          <w:tcPr>
+            <w:tcW w:w="8820" w:type="dxa"/>
+          </w:tcPr>
+          <w:p/>
+        </w:tc>
+      </w:tr>
+      <w:tr>
+        <w:tc>
+          <w:tcPr>
+            <w:tcW w:w="3240" w:type="dxa"/>
+          </w:tcPr>
+          <w:p/>
+        </w:tc>
+        <w:tc>
+          <w:tcPr>
+            <w:tcW w:w="8820" w:type="dxa"/>
+          </w:tcPr>
+          <w:p/>
+        </w:tc>
+      </w:tr>
+      <w:tr>
+        <w:tc>
+          <w:tcPr>
+            <w:tcW w:w="3240" w:type="dxa"/>
+          </w:tcPr>
+          <w:p/>
+        </w:tc>
+        <w:tc>
+          <w:tcPr>
+            <w:tcW w:w="8820" w:type="dxa"/>
+          </w:tcPr>
+          <w:p/>
+        </w:tc>
+      </w:tr>
+      <w:tr>
+        <w:tc>
+          <w:tcPr>
+            <w:tcW w:w="3240" w:type="dxa"/>
+          </w:tcPr>
+          <w:p/>
+        </w:tc>
+        <w:tc>
+          <w:tcPr>
+            <w:tcW w:w="8820" w:type="dxa"/>
+          </w:tcPr>
+          <w:p/>
+        </w:tc>
+      </w:tr>
+      <w:tr>
+        <w:tc>
+          <w:tcPr>
+            <w:tcW w:w="3240" w:type="dxa"/>
+          </w:tcPr>
+          <w:p/>
+        </w:tc>
+        <w:tc>
+          <w:tcPr>
+            <w:tcW w:w="8820" w:type="dxa"/>
+          </w:tcPr>
+          <w:p/>
+        </w:tc>
+      </w:tr>
+      <w:tr>
+        <w:tc>
+          <w:tcPr>
+            <w:tcW w:w="3240" w:type="dxa"/>
+          </w:tcPr>
+          <w:p/>
+        </w:tc>
+        <w:tc>
+          <w:tcPr>
+            <w:tcW w:w="8820" w:type="dxa"/>
+          </w:tcPr>
+          <w:p/>
+        </w:tc>
+      </w:tr>
+      <w:tr>
+        <w:tc>
+          <w:tcPr>
+            <w:tcW w:w="3240" w:type="dxa"/>
+          </w:tcPr>
+          <w:p/>
+        </w:tc>
+        <w:tc>
+          <w:tcPr>
+            <w:tcW w:w="8820" w:type="dxa"/>
+          </w:tcPr>
+          <w:p/>
+        </w:tc>
+      </w:tr>
+      <w:tr>
+        <w:tc>
+          <w:tcPr>
+            <w:tcW w:w="3240" w:type="dxa"/>
+          </w:tcPr>
+          <w:p/>
+        </w:tc>
+        <w:tc>
+          <w:tcPr>
+            <w:tcW w:w="8820" w:type="dxa"/>
+          </w:tcPr>
+          <w:p/>
+        </w:tc>
+      </w:tr>
+      <w:tr>
+        <w:tc>
+          <w:tcPr>
+            <w:tcW w:w="3240" w:type="dxa"/>
+          </w:tcPr>
+          <w:p/>
+        </w:tc>
+        <w:tc>
+          <w:tcPr>
+            <w:tcW w:w="8820" w:type="dxa"/>
+          </w:tcPr>
+          <w:p/>
+        </w:tc>
+      </w:tr>
+      <w:tr>
+        <w:tc>
+          <w:tcPr>
+            <w:tcW w:w="3240" w:type="dxa"/>
+          </w:tcPr>
+          <w:p/>
+        </w:tc>
+        <w:tc>
+          <w:tcPr>
+            <w:tcW w:w="8820" w:type="dxa"/>
+          </w:tcPr>
+          <w:p/>
+        </w:tc>
+      </w:tr>
+      <w:tr>
+        <w:tc>
+          <w:tcPr>
+            <w:tcW w:w="3240" w:type="dxa"/>
+          </w:tcPr>
+          <w:p/>
+        </w:tc>
+        <w:tc>
+          <w:tcPr>
+            <w:tcW w:w="8820" w:type="dxa"/>
+          </w:tcPr>
+          <w:p/>
+        </w:tc>
+      </w:tr>
+      <w:tr>
+        <w:tc>
+          <w:tcPr>
+            <w:tcW w:w="3240" w:type="dxa"/>
+          </w:tcPr>
+          <w:p/>
+        </w:tc>
+        <w:tc>
+          <w:tcPr>
+            <w:tcW w:w="8820" w:type="dxa"/>
+          </w:tcPr>
+          <w:p/>
+        </w:tc>
+      </w:tr>
+      <w:tr>
+        <w:tc>
+          <w:tcPr>
+            <w:tcW w:w="3240" w:type="dxa"/>
+          </w:tcPr>
+          <w:p/>
+        </w:tc>
+        <w:tc>
+          <w:tcPr>
+            <w:tcW w:w="8820" w:type="dxa"/>
+          </w:tcPr>
+          <w:p/>
+        </w:tc>
+      </w:tr>
+      <w:tr>
+        <w:tc>
+          <w:tcPr>
+            <w:tcW w:w="3240" w:type="dxa"/>
+          </w:tcPr>
+          <w:p/>
+        </w:tc>
+        <w:tc>
+          <w:tcPr>
+            <w:tcW w:w="8820" w:type="dxa"/>
+          </w:tcPr>
+          <w:p/>
+        </w:tc>
+      </w:tr>
+      <w:tr>
+        <w:tc>
+          <w:tcPr>
+            <w:tcW w:w="3240" w:type="dxa"/>
+          </w:tcPr>
+          <w:p/>
+        </w:tc>
+        <w:tc>
+          <w:tcPr>
+            <w:tcW w:w="8820" w:type="dxa"/>
+          </w:tcPr>
+          <w:p/>
+        </w:tc>
+      </w:tr>
+      <w:tr>
+        <w:tc>
+          <w:tcPr>
+            <w:tcW w:w="3240" w:type="dxa"/>
+          </w:tcPr>
+          <w:p/>
+        </w:tc>
+        <w:tc>
+          <w:tcPr>
+            <w:tcW w:w="8820" w:type="dxa"/>
+          </w:tcPr>
+          <w:p/>
+        </w:tc>
+      </w:tr>
+    </w:tbl>
+    <w:p/>
+    <w:p/>
+    <w:p/>
     <w:sectPr>
       <w:pgSz w:w="12240" w:h="15840"/>
       <w:pgMar w:top="1440" w:right="1440" w:bottom="1440" w:left="1440" w:header="720" w:footer="720" w:gutter="0"/>
@@ -59,6 +3717,282 @@
     </w:sectPr>
   </w:body>
 </w:document>
+</file>
+
+<file path=word/numbering.xml><?xml version="1.0" encoding="utf-8"?>
+<w:numbering xmlns:wpc="http://schemas.microsoft.com/office/word/2010/wordprocessingCanvas" xmlns:cx="http://schemas.microsoft.com/office/drawing/2014/chartex" xmlns:cx1="http://schemas.microsoft.com/office/drawing/2015/9/8/chartex" xmlns:cx2="http://schemas.microsoft.com/office/drawing/2015/10/21/chartex" xmlns:cx3="http://schemas.microsoft.com/office/drawing/2016/5/9/chartex" xmlns:cx4="http://schemas.microsoft.com/office/drawing/2016/5/10/chartex" xmlns:cx5="http://schemas.microsoft.com/office/drawing/2016/5/11/chartex" xmlns:cx6="http://schemas.microsoft.com/office/drawing/2016/5/12/chartex" xmlns:cx7="http://schemas.microsoft.com/office/drawing/2016/5/13/chartex" xmlns:cx8="http://schemas.microsoft.com/office/drawing/2016/5/14/chartex" xmlns:mc="http://schemas.openxmlformats.org/markup-compatibility/2006" xmlns:aink="http://schemas.microsoft.com/office/drawing/2016/ink" xmlns:am3d="http://schemas.microsoft.com/office/drawing/2017/model3d" xmlns:o="urn:schemas-microsoft-com:office:office" xmlns:r="http://schemas.openxmlformats.org/officeDocument/2006/relationships" xmlns:m="http://schemas.openxmlformats.org/officeDocument/2006/math" xmlns:v="urn:schemas-microsoft-com:vml" xmlns:wp14="http://schemas.microsoft.com/office/word/2010/wordprocessingDrawing" xmlns:wp="http://schemas.openxmlformats.org/drawingml/2006/wordprocessingDrawing" xmlns:w10="urn:schemas-microsoft-com:office:word" xmlns:w="http://schemas.openxmlformats.org/wordprocessingml/2006/main" xmlns:w14="http://schemas.microsoft.com/office/word/2010/wordml" xmlns:w15="http://schemas.microsoft.com/office/word/2012/wordml" xmlns:w16cid="http://schemas.microsoft.com/office/word/2016/wordml/cid" xmlns:w16se="http://schemas.microsoft.com/office/word/2015/wordml/symex" xmlns:wpg="http://schemas.microsoft.com/office/word/2010/wordprocessingGroup" xmlns:wpi="http://schemas.microsoft.com/office/word/2010/wordprocessingInk" xmlns:wne="http://schemas.microsoft.com/office/word/2006/wordml" xmlns:wps="http://schemas.microsoft.com/office/word/2010/wordprocessingShape" mc:Ignorable="w14 w15 w16se w16cid wp14">
+  <w:abstractNum w:abstractNumId="0" w15:restartNumberingAfterBreak="0">
+    <w:nsid w:val="23FD56F0"/>
+    <w:multiLevelType w:val="hybridMultilevel"/>
+    <w:tmpl w:val="DBB8E286"/>
+    <w:lvl w:ilvl="0" w:tplc="0409000F">
+      <w:start w:val="1"/>
+      <w:numFmt w:val="decimal"/>
+      <w:lvlText w:val="%1."/>
+      <w:lvlJc w:val="left"/>
+      <w:pPr>
+        <w:ind w:left="720" w:hanging="360"/>
+      </w:pPr>
+    </w:lvl>
+    <w:lvl w:ilvl="1" w:tplc="04090019" w:tentative="1">
+      <w:start w:val="1"/>
+      <w:numFmt w:val="lowerLetter"/>
+      <w:lvlText w:val="%2."/>
+      <w:lvlJc w:val="left"/>
+      <w:pPr>
+        <w:ind w:left="1440" w:hanging="360"/>
+      </w:pPr>
+    </w:lvl>
+    <w:lvl w:ilvl="2" w:tplc="0409001B" w:tentative="1">
+      <w:start w:val="1"/>
+      <w:numFmt w:val="lowerRoman"/>
+      <w:lvlText w:val="%3."/>
+      <w:lvlJc w:val="right"/>
+      <w:pPr>
+        <w:ind w:left="2160" w:hanging="180"/>
+      </w:pPr>
+    </w:lvl>
+    <w:lvl w:ilvl="3" w:tplc="0409000F" w:tentative="1">
+      <w:start w:val="1"/>
+      <w:numFmt w:val="decimal"/>
+      <w:lvlText w:val="%4."/>
+      <w:lvlJc w:val="left"/>
+      <w:pPr>
+        <w:ind w:left="2880" w:hanging="360"/>
+      </w:pPr>
+    </w:lvl>
+    <w:lvl w:ilvl="4" w:tplc="04090019" w:tentative="1">
+      <w:start w:val="1"/>
+      <w:numFmt w:val="lowerLetter"/>
+      <w:lvlText w:val="%5."/>
+      <w:lvlJc w:val="left"/>
+      <w:pPr>
+        <w:ind w:left="3600" w:hanging="360"/>
+      </w:pPr>
+    </w:lvl>
+    <w:lvl w:ilvl="5" w:tplc="0409001B" w:tentative="1">
+      <w:start w:val="1"/>
+      <w:numFmt w:val="lowerRoman"/>
+      <w:lvlText w:val="%6."/>
+      <w:lvlJc w:val="right"/>
+      <w:pPr>
+        <w:ind w:left="4320" w:hanging="180"/>
+      </w:pPr>
+    </w:lvl>
+    <w:lvl w:ilvl="6" w:tplc="0409000F" w:tentative="1">
+      <w:start w:val="1"/>
+      <w:numFmt w:val="decimal"/>
+      <w:lvlText w:val="%7."/>
+      <w:lvlJc w:val="left"/>
+      <w:pPr>
+        <w:ind w:left="5040" w:hanging="360"/>
+      </w:pPr>
+    </w:lvl>
+    <w:lvl w:ilvl="7" w:tplc="04090019" w:tentative="1">
+      <w:start w:val="1"/>
+      <w:numFmt w:val="lowerLetter"/>
+      <w:lvlText w:val="%8."/>
+      <w:lvlJc w:val="left"/>
+      <w:pPr>
+        <w:ind w:left="5760" w:hanging="360"/>
+      </w:pPr>
+    </w:lvl>
+    <w:lvl w:ilvl="8" w:tplc="0409001B" w:tentative="1">
+      <w:start w:val="1"/>
+      <w:numFmt w:val="lowerRoman"/>
+      <w:lvlText w:val="%9."/>
+      <w:lvlJc w:val="right"/>
+      <w:pPr>
+        <w:ind w:left="6480" w:hanging="180"/>
+      </w:pPr>
+    </w:lvl>
+  </w:abstractNum>
+  <w:abstractNum w:abstractNumId="1" w15:restartNumberingAfterBreak="0">
+    <w:nsid w:val="52F4243C"/>
+    <w:multiLevelType w:val="hybridMultilevel"/>
+    <w:tmpl w:val="8A58BAA4"/>
+    <w:lvl w:ilvl="0" w:tplc="0409000F">
+      <w:start w:val="1"/>
+      <w:numFmt w:val="decimal"/>
+      <w:lvlText w:val="%1."/>
+      <w:lvlJc w:val="left"/>
+      <w:pPr>
+        <w:ind w:left="720" w:hanging="360"/>
+      </w:pPr>
+    </w:lvl>
+    <w:lvl w:ilvl="1" w:tplc="04090019" w:tentative="1">
+      <w:start w:val="1"/>
+      <w:numFmt w:val="lowerLetter"/>
+      <w:lvlText w:val="%2."/>
+      <w:lvlJc w:val="left"/>
+      <w:pPr>
+        <w:ind w:left="1440" w:hanging="360"/>
+      </w:pPr>
+    </w:lvl>
+    <w:lvl w:ilvl="2" w:tplc="0409001B" w:tentative="1">
+      <w:start w:val="1"/>
+      <w:numFmt w:val="lowerRoman"/>
+      <w:lvlText w:val="%3."/>
+      <w:lvlJc w:val="right"/>
+      <w:pPr>
+        <w:ind w:left="2160" w:hanging="180"/>
+      </w:pPr>
+    </w:lvl>
+    <w:lvl w:ilvl="3" w:tplc="0409000F" w:tentative="1">
+      <w:start w:val="1"/>
+      <w:numFmt w:val="decimal"/>
+      <w:lvlText w:val="%4."/>
+      <w:lvlJc w:val="left"/>
+      <w:pPr>
+        <w:ind w:left="2880" w:hanging="360"/>
+      </w:pPr>
+    </w:lvl>
+    <w:lvl w:ilvl="4" w:tplc="04090019" w:tentative="1">
+      <w:start w:val="1"/>
+      <w:numFmt w:val="lowerLetter"/>
+      <w:lvlText w:val="%5."/>
+      <w:lvlJc w:val="left"/>
+      <w:pPr>
+        <w:ind w:left="3600" w:hanging="360"/>
+      </w:pPr>
+    </w:lvl>
+    <w:lvl w:ilvl="5" w:tplc="0409001B" w:tentative="1">
+      <w:start w:val="1"/>
+      <w:numFmt w:val="lowerRoman"/>
+      <w:lvlText w:val="%6."/>
+      <w:lvlJc w:val="right"/>
+      <w:pPr>
+        <w:ind w:left="4320" w:hanging="180"/>
+      </w:pPr>
+    </w:lvl>
+    <w:lvl w:ilvl="6" w:tplc="0409000F" w:tentative="1">
+      <w:start w:val="1"/>
+      <w:numFmt w:val="decimal"/>
+      <w:lvlText w:val="%7."/>
+      <w:lvlJc w:val="left"/>
+      <w:pPr>
+        <w:ind w:left="5040" w:hanging="360"/>
+      </w:pPr>
+    </w:lvl>
+    <w:lvl w:ilvl="7" w:tplc="04090019" w:tentative="1">
+      <w:start w:val="1"/>
+      <w:numFmt w:val="lowerLetter"/>
+      <w:lvlText w:val="%8."/>
+      <w:lvlJc w:val="left"/>
+      <w:pPr>
+        <w:ind w:left="5760" w:hanging="360"/>
+      </w:pPr>
+    </w:lvl>
+    <w:lvl w:ilvl="8" w:tplc="0409001B" w:tentative="1">
+      <w:start w:val="1"/>
+      <w:numFmt w:val="lowerRoman"/>
+      <w:lvlText w:val="%9."/>
+      <w:lvlJc w:val="right"/>
+      <w:pPr>
+        <w:ind w:left="6480" w:hanging="180"/>
+      </w:pPr>
+    </w:lvl>
+  </w:abstractNum>
+  <w:abstractNum w:abstractNumId="2" w15:restartNumberingAfterBreak="0">
+    <w:nsid w:val="55BE1217"/>
+    <w:multiLevelType w:val="hybridMultilevel"/>
+    <w:tmpl w:val="B32E7AAE"/>
+    <w:lvl w:ilvl="0" w:tplc="D99008FA">
+      <w:start w:val="1"/>
+      <w:numFmt w:val="decimal"/>
+      <w:lvlText w:val="%1)"/>
+      <w:lvlJc w:val="left"/>
+      <w:pPr>
+        <w:ind w:left="720" w:hanging="360"/>
+      </w:pPr>
+      <w:rPr>
+        <w:rFonts w:hint="default"/>
+        <w:b/>
+      </w:rPr>
+    </w:lvl>
+    <w:lvl w:ilvl="1" w:tplc="04090019" w:tentative="1">
+      <w:start w:val="1"/>
+      <w:numFmt w:val="lowerLetter"/>
+      <w:lvlText w:val="%2."/>
+      <w:lvlJc w:val="left"/>
+      <w:pPr>
+        <w:ind w:left="1440" w:hanging="360"/>
+      </w:pPr>
+    </w:lvl>
+    <w:lvl w:ilvl="2" w:tplc="0409001B" w:tentative="1">
+      <w:start w:val="1"/>
+      <w:numFmt w:val="lowerRoman"/>
+      <w:lvlText w:val="%3."/>
+      <w:lvlJc w:val="right"/>
+      <w:pPr>
+        <w:ind w:left="2160" w:hanging="180"/>
+      </w:pPr>
+    </w:lvl>
+    <w:lvl w:ilvl="3" w:tplc="0409000F" w:tentative="1">
+      <w:start w:val="1"/>
+      <w:numFmt w:val="decimal"/>
+      <w:lvlText w:val="%4."/>
+      <w:lvlJc w:val="left"/>
+      <w:pPr>
+        <w:ind w:left="2880" w:hanging="360"/>
+      </w:pPr>
+    </w:lvl>
+    <w:lvl w:ilvl="4" w:tplc="04090019" w:tentative="1">
+      <w:start w:val="1"/>
+      <w:numFmt w:val="lowerLetter"/>
+      <w:lvlText w:val="%5."/>
+      <w:lvlJc w:val="left"/>
+      <w:pPr>
+        <w:ind w:left="3600" w:hanging="360"/>
+      </w:pPr>
+    </w:lvl>
+    <w:lvl w:ilvl="5" w:tplc="0409001B" w:tentative="1">
+      <w:start w:val="1"/>
+      <w:numFmt w:val="lowerRoman"/>
+      <w:lvlText w:val="%6."/>
+      <w:lvlJc w:val="right"/>
+      <w:pPr>
+        <w:ind w:left="4320" w:hanging="180"/>
+      </w:pPr>
+    </w:lvl>
+    <w:lvl w:ilvl="6" w:tplc="0409000F" w:tentative="1">
+      <w:start w:val="1"/>
+      <w:numFmt w:val="decimal"/>
+      <w:lvlText w:val="%7."/>
+      <w:lvlJc w:val="left"/>
+      <w:pPr>
+        <w:ind w:left="5040" w:hanging="360"/>
+      </w:pPr>
+    </w:lvl>
+    <w:lvl w:ilvl="7" w:tplc="04090019" w:tentative="1">
+      <w:start w:val="1"/>
+      <w:numFmt w:val="lowerLetter"/>
+      <w:lvlText w:val="%8."/>
+      <w:lvlJc w:val="left"/>
+      <w:pPr>
+        <w:ind w:left="5760" w:hanging="360"/>
+      </w:pPr>
+    </w:lvl>
+    <w:lvl w:ilvl="8" w:tplc="0409001B" w:tentative="1">
+      <w:start w:val="1"/>
+      <w:numFmt w:val="lowerRoman"/>
+      <w:lvlText w:val="%9."/>
+      <w:lvlJc w:val="right"/>
+      <w:pPr>
+        <w:ind w:left="6480" w:hanging="180"/>
+      </w:pPr>
+    </w:lvl>
+  </w:abstractNum>
+  <w:num w:numId="1">
+    <w:abstractNumId w:val="0"/>
+  </w:num>
+  <w:num w:numId="2">
+    <w:abstractNumId w:val="1"/>
+  </w:num>
+  <w:num w:numId="3">
+    <w:abstractNumId w:val="2"/>
+  </w:num>
+</w:numbering>
 </file>
 
 <file path=word/styles.xml><?xml version="1.0" encoding="utf-8"?>
@@ -516,6 +4450,74 @@
       <w:szCs w:val="18"/>
     </w:rPr>
   </w:style>
+  <w:style w:type="table" w:styleId="TableGrid">
+    <w:name w:val="Table Grid"/>
+    <w:basedOn w:val="TableNormal"/>
+    <w:uiPriority w:val="39"/>
+    <w:rsid w:val="00E62A0C"/>
+    <w:pPr>
+      <w:spacing w:after="0" w:line="240" w:lineRule="auto"/>
+    </w:pPr>
+    <w:tblPr>
+      <w:tblBorders>
+        <w:top w:val="single" w:sz="4" w:space="0" w:color="auto"/>
+        <w:left w:val="single" w:sz="4" w:space="0" w:color="auto"/>
+        <w:bottom w:val="single" w:sz="4" w:space="0" w:color="auto"/>
+        <w:right w:val="single" w:sz="4" w:space="0" w:color="auto"/>
+        <w:insideH w:val="single" w:sz="4" w:space="0" w:color="auto"/>
+        <w:insideV w:val="single" w:sz="4" w:space="0" w:color="auto"/>
+      </w:tblBorders>
+    </w:tblPr>
+  </w:style>
+  <w:style w:type="paragraph" w:styleId="ListParagraph">
+    <w:name w:val="List Paragraph"/>
+    <w:basedOn w:val="Normal"/>
+    <w:uiPriority w:val="34"/>
+    <w:qFormat/>
+    <w:rsid w:val="00DC0DAA"/>
+    <w:pPr>
+      <w:ind w:left="720"/>
+      <w:contextualSpacing/>
+    </w:pPr>
+  </w:style>
+  <w:style w:type="character" w:styleId="Strong">
+    <w:name w:val="Strong"/>
+    <w:basedOn w:val="DefaultParagraphFont"/>
+    <w:uiPriority w:val="22"/>
+    <w:qFormat/>
+    <w:rsid w:val="00283884"/>
+    <w:rPr>
+      <w:b/>
+      <w:bCs/>
+    </w:rPr>
+  </w:style>
+  <w:style w:type="paragraph" w:styleId="NormalWeb">
+    <w:name w:val="Normal (Web)"/>
+    <w:basedOn w:val="Normal"/>
+    <w:uiPriority w:val="99"/>
+    <w:unhideWhenUsed/>
+    <w:rsid w:val="00557FCD"/>
+    <w:pPr>
+      <w:spacing w:before="100" w:beforeAutospacing="1" w:after="100" w:afterAutospacing="1" w:line="240" w:lineRule="auto"/>
+    </w:pPr>
+    <w:rPr>
+      <w:rFonts w:ascii="Times New Roman" w:eastAsia="Times New Roman" w:hAnsi="Times New Roman" w:cs="Times New Roman"/>
+      <w:sz w:val="24"/>
+      <w:szCs w:val="24"/>
+    </w:rPr>
+  </w:style>
+  <w:style w:type="character" w:styleId="Hyperlink">
+    <w:name w:val="Hyperlink"/>
+    <w:basedOn w:val="DefaultParagraphFont"/>
+    <w:uiPriority w:val="99"/>
+    <w:semiHidden/>
+    <w:unhideWhenUsed/>
+    <w:rsid w:val="00E42294"/>
+    <w:rPr>
+      <w:color w:val="0000FF"/>
+      <w:u w:val="single"/>
+    </w:rPr>
+  </w:style>
 </w:styles>
 </file>
 
